--- a/Решение Suzen.docx
+++ b/Решение Suzen.docx
@@ -10,7 +10,6 @@
           <w:bCs/>
           <w:sz w:val="32"/>
           <w:szCs w:val="32"/>
-          <w:lang w:val="en-US"/>
         </w:rPr>
       </w:pPr>
       <w:r>
@@ -21,29 +20,109 @@
           <w:szCs w:val="32"/>
           <w:lang w:val="en-US"/>
         </w:rPr>
-        <w:t>Basic Bash Commands:</w:t>
-      </w:r>
-    </w:p>
-    <w:p>
-      <w:pPr>
-        <w:rPr>
-          <w:lang w:val="en-US"/>
-        </w:rPr>
-      </w:pPr>
-      <w:r>
-        <w:rPr>
-          <w:lang w:val="en-US"/>
-        </w:rPr>
-        <w:t>Suzen14: d2FodmFoMWFlV2FpYmVlaG9vMmIK</w:t>
-      </w:r>
-    </w:p>
-    <w:p>
-      <w:pPr>
-        <w:rPr>
-          <w:lang w:val="en-US"/>
-        </w:rPr>
-      </w:pPr>
-    </w:p>
+        <w:t>Basic</w:t>
+      </w:r>
+      <w:r>
+        <w:rPr>
+          <w:b/>
+          <w:bCs/>
+          <w:sz w:val="32"/>
+          <w:szCs w:val="32"/>
+        </w:rPr>
+        <w:t xml:space="preserve"> </w:t>
+      </w:r>
+      <w:r>
+        <w:rPr>
+          <w:b/>
+          <w:bCs/>
+          <w:sz w:val="32"/>
+          <w:szCs w:val="32"/>
+          <w:lang w:val="en-US"/>
+        </w:rPr>
+        <w:t>Bash</w:t>
+      </w:r>
+      <w:r>
+        <w:rPr>
+          <w:b/>
+          <w:bCs/>
+          <w:sz w:val="32"/>
+          <w:szCs w:val="32"/>
+        </w:rPr>
+        <w:t xml:space="preserve"> </w:t>
+      </w:r>
+      <w:r>
+        <w:rPr>
+          <w:b/>
+          <w:bCs/>
+          <w:sz w:val="32"/>
+          <w:szCs w:val="32"/>
+          <w:lang w:val="en-US"/>
+        </w:rPr>
+        <w:t>Commands</w:t>
+      </w:r>
+      <w:r>
+        <w:rPr>
+          <w:b/>
+          <w:bCs/>
+          <w:sz w:val="32"/>
+          <w:szCs w:val="32"/>
+        </w:rPr>
+        <w:t>:</w:t>
+      </w:r>
+    </w:p>
+    <w:p>
+      <w:proofErr w:type="spellStart"/>
+      <w:r>
+        <w:rPr>
+          <w:lang w:val="en-US"/>
+        </w:rPr>
+        <w:t>Suzen</w:t>
+      </w:r>
+      <w:proofErr w:type="spellEnd"/>
+      <w:r>
+        <w:t xml:space="preserve">14: </w:t>
+      </w:r>
+      <w:r>
+        <w:rPr>
+          <w:lang w:val="en-US"/>
+        </w:rPr>
+        <w:t>d</w:t>
+      </w:r>
+      <w:r>
+        <w:t>2</w:t>
+      </w:r>
+      <w:proofErr w:type="spellStart"/>
+      <w:r>
+        <w:rPr>
+          <w:lang w:val="en-US"/>
+        </w:rPr>
+        <w:t>FodmFoMWFlV</w:t>
+      </w:r>
+      <w:proofErr w:type="spellEnd"/>
+      <w:r>
+        <w:t>2</w:t>
+      </w:r>
+      <w:proofErr w:type="spellStart"/>
+      <w:r>
+        <w:rPr>
+          <w:lang w:val="en-US"/>
+        </w:rPr>
+        <w:t>FpYmVlaG</w:t>
+      </w:r>
+      <w:proofErr w:type="spellEnd"/>
+      <w:r>
+        <w:t>9</w:t>
+      </w:r>
+      <w:proofErr w:type="spellStart"/>
+      <w:r>
+        <w:rPr>
+          <w:lang w:val="en-US"/>
+        </w:rPr>
+        <w:t>vMmIK</w:t>
+      </w:r>
+      <w:proofErr w:type="spellEnd"/>
+    </w:p>
+    <w:p/>
     <w:p>
       <w:r>
         <w:t xml:space="preserve">К </w:t>
@@ -1025,11 +1104,6 @@
     <w:p/>
     <w:p/>
     <w:p>
-      <w:pPr>
-        <w:rPr>
-          <w:lang w:val="en-US"/>
-        </w:rPr>
-      </w:pPr>
       <w:proofErr w:type="spellStart"/>
       <w:r>
         <w:rPr>
@@ -1039,9 +1113,6 @@
       </w:r>
       <w:proofErr w:type="spellEnd"/>
       <w:r>
-        <w:rPr>
-          <w:lang w:val="en-US"/>
-        </w:rPr>
         <w:t xml:space="preserve"> 22: </w:t>
       </w:r>
     </w:p>
@@ -1216,11 +1287,6 @@
     </w:p>
     <w:p/>
     <w:p>
-      <w:pPr>
-        <w:rPr>
-          <w:lang w:val="en-US"/>
-        </w:rPr>
-      </w:pPr>
       <w:proofErr w:type="spellStart"/>
       <w:r>
         <w:rPr>
@@ -1230,9 +1296,6 @@
       </w:r>
       <w:proofErr w:type="spellEnd"/>
       <w:r>
-        <w:rPr>
-          <w:lang w:val="en-US"/>
-        </w:rPr>
         <w:t xml:space="preserve"> 23:</w:t>
       </w:r>
     </w:p>
@@ -1577,11 +1640,35 @@
         <w:tabs>
           <w:tab w:val="left" w:pos="5352"/>
         </w:tabs>
-      </w:pPr>
-      <w:r>
-        <w:t>Флаг не пришел</w:t>
-      </w:r>
-      <w:r>
+        <w:rPr>
+          <w:lang w:val="en-GB"/>
+        </w:rPr>
+      </w:pPr>
+      <w:r>
+        <w:t>Флаг</w:t>
+      </w:r>
+      <w:r>
+        <w:rPr>
+          <w:lang w:val="en-GB"/>
+        </w:rPr>
+        <w:t xml:space="preserve"> </w:t>
+      </w:r>
+      <w:r>
+        <w:t>не</w:t>
+      </w:r>
+      <w:r>
+        <w:rPr>
+          <w:lang w:val="en-GB"/>
+        </w:rPr>
+        <w:t xml:space="preserve"> </w:t>
+      </w:r>
+      <w:r>
+        <w:t>пришел</w:t>
+      </w:r>
+      <w:r>
+        <w:rPr>
+          <w:lang w:val="en-GB"/>
+        </w:rPr>
         <w:t>.</w:t>
       </w:r>
     </w:p>
@@ -1590,6 +1677,9 @@
         <w:tabs>
           <w:tab w:val="left" w:pos="5352"/>
         </w:tabs>
+        <w:rPr>
+          <w:lang w:val="en-GB"/>
+        </w:rPr>
       </w:pPr>
     </w:p>
     <w:p>
@@ -1597,6 +1687,9 @@
         <w:tabs>
           <w:tab w:val="left" w:pos="5352"/>
         </w:tabs>
+        <w:rPr>
+          <w:lang w:val="en-GB"/>
+        </w:rPr>
       </w:pPr>
     </w:p>
     <w:p>
@@ -1604,6 +1697,9 @@
         <w:tabs>
           <w:tab w:val="left" w:pos="5352"/>
         </w:tabs>
+        <w:rPr>
+          <w:lang w:val="en-GB"/>
+        </w:rPr>
       </w:pPr>
     </w:p>
     <w:p>
@@ -1616,6 +1712,7 @@
           <w:bCs/>
           <w:sz w:val="32"/>
           <w:szCs w:val="32"/>
+          <w:lang w:val="en-GB"/>
         </w:rPr>
       </w:pPr>
       <w:r>
@@ -1635,6 +1732,7 @@
           <w:bCs/>
           <w:sz w:val="32"/>
           <w:szCs w:val="32"/>
+          <w:lang w:val="en-GB"/>
         </w:rPr>
         <w:t xml:space="preserve"> 3:</w:t>
       </w:r>
@@ -1772,8 +1870,14 @@
           <w:lang w:val="en-US"/>
         </w:rPr>
       </w:pPr>
-      <w:bookmarkStart w:id="0" w:name="_GoBack"/>
-      <w:bookmarkEnd w:id="0"/>
+      <w:r>
+        <w:rPr>
+          <w:sz w:val="28"/>
+          <w:szCs w:val="28"/>
+          <w:lang w:val="en-US"/>
+        </w:rPr>
+        <w:t>Less</w:t>
+      </w:r>
     </w:p>
     <w:p>
       <w:pPr>
@@ -1783,18 +1887,668 @@
         <w:rPr>
           <w:sz w:val="28"/>
           <w:szCs w:val="28"/>
-        </w:rPr>
-      </w:pPr>
+          <w:lang w:val="en-US"/>
+        </w:rPr>
+      </w:pPr>
+      <w:r>
+        <w:rPr>
+          <w:sz w:val="28"/>
+          <w:szCs w:val="28"/>
+          <w:lang w:val="en-US"/>
+        </w:rPr>
+        <w:t>/FLAG</w:t>
+      </w:r>
     </w:p>
     <w:p>
       <w:pPr>
         <w:tabs>
           <w:tab w:val="left" w:pos="5352"/>
         </w:tabs>
-      </w:pPr>
+        <w:rPr>
+          <w:sz w:val="28"/>
+          <w:szCs w:val="28"/>
+          <w:lang w:val="en-US"/>
+        </w:rPr>
+      </w:pPr>
+      <w:r>
+        <w:rPr>
+          <w:sz w:val="28"/>
+          <w:szCs w:val="28"/>
+          <w:lang w:val="en-US"/>
+        </w:rPr>
+        <w:t>n</w:t>
+      </w:r>
+    </w:p>
+    <w:p>
+      <w:pPr>
+        <w:tabs>
+          <w:tab w:val="left" w:pos="5352"/>
+        </w:tabs>
+        <w:rPr>
+          <w:sz w:val="28"/>
+          <w:szCs w:val="28"/>
+          <w:lang w:val="en-US"/>
+        </w:rPr>
+      </w:pPr>
+      <w:r>
+        <w:rPr>
+          <w:noProof/>
+        </w:rPr>
+        <w:drawing>
+          <wp:inline distT="0" distB="0" distL="0" distR="0" wp14:anchorId="09D25063" wp14:editId="6462A0DB">
+            <wp:extent cx="3171825" cy="238125"/>
+            <wp:effectExtent l="0" t="0" r="9525" b="9525"/>
+            <wp:docPr id="19" name="Рисунок 19"/>
+            <wp:cNvGraphicFramePr>
+              <a:graphicFrameLocks xmlns:a="http://schemas.openxmlformats.org/drawingml/2006/main" noChangeAspect="1"/>
+            </wp:cNvGraphicFramePr>
+            <a:graphic xmlns:a="http://schemas.openxmlformats.org/drawingml/2006/main">
+              <a:graphicData uri="http://schemas.openxmlformats.org/drawingml/2006/picture">
+                <pic:pic xmlns:pic="http://schemas.openxmlformats.org/drawingml/2006/picture">
+                  <pic:nvPicPr>
+                    <pic:cNvPr id="1" name=""/>
+                    <pic:cNvPicPr/>
+                  </pic:nvPicPr>
+                  <pic:blipFill>
+                    <a:blip r:embed="rId27"/>
+                    <a:stretch>
+                      <a:fillRect/>
+                    </a:stretch>
+                  </pic:blipFill>
+                  <pic:spPr>
+                    <a:xfrm>
+                      <a:off x="0" y="0"/>
+                      <a:ext cx="3171825" cy="238125"/>
+                    </a:xfrm>
+                    <a:prstGeom prst="rect">
+                      <a:avLst/>
+                    </a:prstGeom>
+                  </pic:spPr>
+                </pic:pic>
+              </a:graphicData>
+            </a:graphic>
+          </wp:inline>
+        </w:drawing>
+      </w:r>
+    </w:p>
+    <w:p>
+      <w:pPr>
+        <w:tabs>
+          <w:tab w:val="left" w:pos="5352"/>
+        </w:tabs>
+        <w:rPr>
+          <w:sz w:val="28"/>
+          <w:szCs w:val="28"/>
+        </w:rPr>
+      </w:pPr>
+      <w:r>
+        <w:rPr>
+          <w:noProof/>
+        </w:rPr>
+        <w:drawing>
+          <wp:inline distT="0" distB="0" distL="0" distR="0" wp14:anchorId="70FC4BC9" wp14:editId="19F452AF">
+            <wp:extent cx="3467100" cy="276225"/>
+            <wp:effectExtent l="0" t="0" r="0" b="9525"/>
+            <wp:docPr id="25" name="Рисунок 25"/>
+            <wp:cNvGraphicFramePr>
+              <a:graphicFrameLocks xmlns:a="http://schemas.openxmlformats.org/drawingml/2006/main" noChangeAspect="1"/>
+            </wp:cNvGraphicFramePr>
+            <a:graphic xmlns:a="http://schemas.openxmlformats.org/drawingml/2006/main">
+              <a:graphicData uri="http://schemas.openxmlformats.org/drawingml/2006/picture">
+                <pic:pic xmlns:pic="http://schemas.openxmlformats.org/drawingml/2006/picture">
+                  <pic:nvPicPr>
+                    <pic:cNvPr id="1" name=""/>
+                    <pic:cNvPicPr/>
+                  </pic:nvPicPr>
+                  <pic:blipFill>
+                    <a:blip r:embed="rId28"/>
+                    <a:stretch>
+                      <a:fillRect/>
+                    </a:stretch>
+                  </pic:blipFill>
+                  <pic:spPr>
+                    <a:xfrm>
+                      <a:off x="0" y="0"/>
+                      <a:ext cx="3467100" cy="276225"/>
+                    </a:xfrm>
+                    <a:prstGeom prst="rect">
+                      <a:avLst/>
+                    </a:prstGeom>
+                  </pic:spPr>
+                </pic:pic>
+              </a:graphicData>
+            </a:graphic>
+          </wp:inline>
+        </w:drawing>
+      </w:r>
+    </w:p>
+    <w:p>
+      <w:pPr>
+        <w:tabs>
+          <w:tab w:val="left" w:pos="5352"/>
+        </w:tabs>
+      </w:pPr>
+      <w:r>
+        <w:rPr>
+          <w:noProof/>
+        </w:rPr>
+        <w:drawing>
+          <wp:inline distT="0" distB="0" distL="0" distR="0" wp14:anchorId="60B9133E" wp14:editId="37240C7D">
+            <wp:extent cx="3524250" cy="200025"/>
+            <wp:effectExtent l="0" t="0" r="0" b="9525"/>
+            <wp:docPr id="26" name="Рисунок 26"/>
+            <wp:cNvGraphicFramePr>
+              <a:graphicFrameLocks xmlns:a="http://schemas.openxmlformats.org/drawingml/2006/main" noChangeAspect="1"/>
+            </wp:cNvGraphicFramePr>
+            <a:graphic xmlns:a="http://schemas.openxmlformats.org/drawingml/2006/main">
+              <a:graphicData uri="http://schemas.openxmlformats.org/drawingml/2006/picture">
+                <pic:pic xmlns:pic="http://schemas.openxmlformats.org/drawingml/2006/picture">
+                  <pic:nvPicPr>
+                    <pic:cNvPr id="1" name=""/>
+                    <pic:cNvPicPr/>
+                  </pic:nvPicPr>
+                  <pic:blipFill>
+                    <a:blip r:embed="rId29"/>
+                    <a:stretch>
+                      <a:fillRect/>
+                    </a:stretch>
+                  </pic:blipFill>
+                  <pic:spPr>
+                    <a:xfrm>
+                      <a:off x="0" y="0"/>
+                      <a:ext cx="3524250" cy="200025"/>
+                    </a:xfrm>
+                    <a:prstGeom prst="rect">
+                      <a:avLst/>
+                    </a:prstGeom>
+                  </pic:spPr>
+                </pic:pic>
+              </a:graphicData>
+            </a:graphic>
+          </wp:inline>
+        </w:drawing>
+      </w:r>
+    </w:p>
+    <w:p>
+      <w:pPr>
+        <w:rPr>
+          <w:lang w:val="en-GB"/>
+        </w:rPr>
+      </w:pPr>
+      <w:proofErr w:type="spellStart"/>
+      <w:r>
+        <w:rPr>
+          <w:lang w:val="en-GB"/>
+        </w:rPr>
+        <w:t>Suzen</w:t>
+      </w:r>
+      <w:proofErr w:type="spellEnd"/>
+      <w:r>
+        <w:rPr>
+          <w:lang w:val="en-GB"/>
+        </w:rPr>
+        <w:t xml:space="preserve"> 27:</w:t>
+      </w:r>
+    </w:p>
+    <w:p>
+      <w:pPr>
+        <w:rPr>
+          <w:lang w:val="en-GB"/>
+        </w:rPr>
+      </w:pPr>
+      <w:r>
+        <w:rPr>
+          <w:lang w:val="en-GB"/>
+        </w:rPr>
+        <w:t>Tail -f diary</w:t>
+      </w:r>
+    </w:p>
+    <w:p>
+      <w:pPr>
+        <w:rPr>
+          <w:lang w:val="en-GB"/>
+        </w:rPr>
+      </w:pPr>
+      <w:r>
+        <w:rPr>
+          <w:noProof/>
+        </w:rPr>
+        <w:drawing>
+          <wp:inline distT="0" distB="0" distL="0" distR="0" wp14:anchorId="791869A6" wp14:editId="389A025C">
+            <wp:extent cx="3486150" cy="352425"/>
+            <wp:effectExtent l="0" t="0" r="0" b="9525"/>
+            <wp:docPr id="27" name="Рисунок 27"/>
+            <wp:cNvGraphicFramePr>
+              <a:graphicFrameLocks xmlns:a="http://schemas.openxmlformats.org/drawingml/2006/main" noChangeAspect="1"/>
+            </wp:cNvGraphicFramePr>
+            <a:graphic xmlns:a="http://schemas.openxmlformats.org/drawingml/2006/main">
+              <a:graphicData uri="http://schemas.openxmlformats.org/drawingml/2006/picture">
+                <pic:pic xmlns:pic="http://schemas.openxmlformats.org/drawingml/2006/picture">
+                  <pic:nvPicPr>
+                    <pic:cNvPr id="1" name=""/>
+                    <pic:cNvPicPr/>
+                  </pic:nvPicPr>
+                  <pic:blipFill>
+                    <a:blip r:embed="rId30"/>
+                    <a:stretch>
+                      <a:fillRect/>
+                    </a:stretch>
+                  </pic:blipFill>
+                  <pic:spPr>
+                    <a:xfrm>
+                      <a:off x="0" y="0"/>
+                      <a:ext cx="3486150" cy="352425"/>
+                    </a:xfrm>
+                    <a:prstGeom prst="rect">
+                      <a:avLst/>
+                    </a:prstGeom>
+                  </pic:spPr>
+                </pic:pic>
+              </a:graphicData>
+            </a:graphic>
+          </wp:inline>
+        </w:drawing>
+      </w:r>
+    </w:p>
+    <w:p>
+      <w:pPr>
+        <w:rPr>
+          <w:lang w:val="en-GB"/>
+        </w:rPr>
+      </w:pPr>
+      <w:proofErr w:type="spellStart"/>
+      <w:r>
+        <w:rPr>
+          <w:lang w:val="en-GB"/>
+        </w:rPr>
+        <w:t>Suzen</w:t>
+      </w:r>
+      <w:proofErr w:type="spellEnd"/>
+      <w:r>
+        <w:rPr>
+          <w:lang w:val="en-GB"/>
+        </w:rPr>
+        <w:t xml:space="preserve"> 28:</w:t>
+      </w:r>
+    </w:p>
+    <w:p>
+      <w:r>
+        <w:t>Как найти содержимое с предыдущего уровня?</w:t>
+      </w:r>
     </w:p>
     <w:p/>
+    <w:p>
+      <w:pPr>
+        <w:rPr>
+          <w:lang w:val="en-US"/>
+        </w:rPr>
+      </w:pPr>
+      <w:proofErr w:type="spellStart"/>
+      <w:r>
+        <w:rPr>
+          <w:lang w:val="en-US"/>
+        </w:rPr>
+        <w:t>Suzen</w:t>
+      </w:r>
+      <w:proofErr w:type="spellEnd"/>
+      <w:r>
+        <w:rPr>
+          <w:lang w:val="en-US"/>
+        </w:rPr>
+        <w:t xml:space="preserve"> 29:</w:t>
+      </w:r>
+    </w:p>
+    <w:p>
+      <w:r>
+        <w:t>???</w:t>
+      </w:r>
+    </w:p>
     <w:p/>
+    <w:p>
+      <w:pPr>
+        <w:rPr>
+          <w:b/>
+          <w:bCs/>
+          <w:sz w:val="32"/>
+          <w:szCs w:val="32"/>
+        </w:rPr>
+      </w:pPr>
+    </w:p>
+    <w:p>
+      <w:pPr>
+        <w:rPr>
+          <w:b/>
+          <w:bCs/>
+          <w:sz w:val="32"/>
+          <w:szCs w:val="32"/>
+        </w:rPr>
+      </w:pPr>
+    </w:p>
+    <w:p>
+      <w:pPr>
+        <w:rPr>
+          <w:b/>
+          <w:bCs/>
+          <w:sz w:val="32"/>
+          <w:szCs w:val="32"/>
+        </w:rPr>
+      </w:pPr>
+    </w:p>
+    <w:p>
+      <w:pPr>
+        <w:rPr>
+          <w:b/>
+          <w:bCs/>
+          <w:sz w:val="32"/>
+          <w:szCs w:val="32"/>
+        </w:rPr>
+      </w:pPr>
+    </w:p>
+    <w:p>
+      <w:pPr>
+        <w:rPr>
+          <w:b/>
+          <w:bCs/>
+          <w:sz w:val="32"/>
+          <w:szCs w:val="32"/>
+        </w:rPr>
+      </w:pPr>
+    </w:p>
+    <w:p>
+      <w:pPr>
+        <w:rPr>
+          <w:b/>
+          <w:bCs/>
+          <w:sz w:val="32"/>
+          <w:szCs w:val="32"/>
+        </w:rPr>
+      </w:pPr>
+    </w:p>
+    <w:p>
+      <w:pPr>
+        <w:rPr>
+          <w:b/>
+          <w:bCs/>
+          <w:sz w:val="32"/>
+          <w:szCs w:val="32"/>
+          <w:lang w:val="en-US"/>
+        </w:rPr>
+      </w:pPr>
+    </w:p>
+    <w:p>
+      <w:pPr>
+        <w:rPr>
+          <w:b/>
+          <w:bCs/>
+          <w:sz w:val="32"/>
+          <w:szCs w:val="32"/>
+          <w:lang w:val="en-US"/>
+        </w:rPr>
+      </w:pPr>
+      <w:r>
+        <w:rPr>
+          <w:b/>
+          <w:bCs/>
+          <w:sz w:val="32"/>
+          <w:szCs w:val="32"/>
+          <w:lang w:val="en-US"/>
+        </w:rPr>
+        <w:t>Find Challenge:</w:t>
+      </w:r>
+    </w:p>
+    <w:p/>
+    <w:p>
+      <w:pPr>
+        <w:rPr>
+          <w:lang w:val="en-US"/>
+        </w:rPr>
+      </w:pPr>
+      <w:r>
+        <w:rPr>
+          <w:lang w:val="en-US"/>
+        </w:rPr>
+        <w:t>Suzen1601:</w:t>
+      </w:r>
+    </w:p>
+    <w:p>
+      <w:pPr>
+        <w:rPr>
+          <w:lang w:val="en-US"/>
+        </w:rPr>
+      </w:pPr>
+      <w:r>
+        <w:rPr>
+          <w:noProof/>
+        </w:rPr>
+        <w:drawing>
+          <wp:inline distT="0" distB="0" distL="0" distR="0" wp14:anchorId="02E72B29" wp14:editId="796F8262">
+            <wp:extent cx="3810000" cy="857250"/>
+            <wp:effectExtent l="0" t="0" r="0" b="0"/>
+            <wp:docPr id="29" name="Рисунок 29"/>
+            <wp:cNvGraphicFramePr>
+              <a:graphicFrameLocks xmlns:a="http://schemas.openxmlformats.org/drawingml/2006/main" noChangeAspect="1"/>
+            </wp:cNvGraphicFramePr>
+            <a:graphic xmlns:a="http://schemas.openxmlformats.org/drawingml/2006/main">
+              <a:graphicData uri="http://schemas.openxmlformats.org/drawingml/2006/picture">
+                <pic:pic xmlns:pic="http://schemas.openxmlformats.org/drawingml/2006/picture">
+                  <pic:nvPicPr>
+                    <pic:cNvPr id="1" name=""/>
+                    <pic:cNvPicPr/>
+                  </pic:nvPicPr>
+                  <pic:blipFill>
+                    <a:blip r:embed="rId31"/>
+                    <a:stretch>
+                      <a:fillRect/>
+                    </a:stretch>
+                  </pic:blipFill>
+                  <pic:spPr>
+                    <a:xfrm>
+                      <a:off x="0" y="0"/>
+                      <a:ext cx="3810000" cy="857250"/>
+                    </a:xfrm>
+                    <a:prstGeom prst="rect">
+                      <a:avLst/>
+                    </a:prstGeom>
+                  </pic:spPr>
+                </pic:pic>
+              </a:graphicData>
+            </a:graphic>
+          </wp:inline>
+        </w:drawing>
+      </w:r>
+    </w:p>
+    <w:p>
+      <w:pPr>
+        <w:tabs>
+          <w:tab w:val="left" w:pos="6456"/>
+        </w:tabs>
+        <w:rPr>
+          <w:lang w:val="en-US"/>
+        </w:rPr>
+      </w:pPr>
+      <w:r>
+        <w:rPr>
+          <w:lang w:val="en-US"/>
+        </w:rPr>
+        <w:tab/>
+      </w:r>
+    </w:p>
+    <w:p>
+      <w:pPr>
+        <w:tabs>
+          <w:tab w:val="left" w:pos="6456"/>
+        </w:tabs>
+        <w:rPr>
+          <w:lang w:val="en-US"/>
+        </w:rPr>
+      </w:pPr>
+      <w:proofErr w:type="spellStart"/>
+      <w:r>
+        <w:rPr>
+          <w:lang w:val="en-US"/>
+        </w:rPr>
+        <w:t>Suzen</w:t>
+      </w:r>
+      <w:proofErr w:type="spellEnd"/>
+      <w:r>
+        <w:rPr>
+          <w:lang w:val="en-US"/>
+        </w:rPr>
+        <w:t xml:space="preserve"> 1401:</w:t>
+      </w:r>
+    </w:p>
+    <w:p>
+      <w:pPr>
+        <w:tabs>
+          <w:tab w:val="left" w:pos="6456"/>
+        </w:tabs>
+        <w:rPr>
+          <w:lang w:val="en-US"/>
+        </w:rPr>
+      </w:pPr>
+      <w:r>
+        <w:rPr>
+          <w:lang w:val="en-US"/>
+        </w:rPr>
+        <w:t>Sort mail.txt</w:t>
+      </w:r>
+    </w:p>
+    <w:p>
+      <w:pPr>
+        <w:tabs>
+          <w:tab w:val="left" w:pos="6456"/>
+        </w:tabs>
+        <w:rPr>
+          <w:lang w:val="en-US"/>
+        </w:rPr>
+      </w:pPr>
+      <w:r>
+        <w:rPr>
+          <w:lang w:val="en-US"/>
+        </w:rPr>
+        <w:t>???</w:t>
+      </w:r>
+    </w:p>
+    <w:p>
+      <w:pPr>
+        <w:tabs>
+          <w:tab w:val="left" w:pos="6456"/>
+        </w:tabs>
+        <w:rPr>
+          <w:lang w:val="en-US"/>
+        </w:rPr>
+      </w:pPr>
+    </w:p>
+    <w:p>
+      <w:pPr>
+        <w:tabs>
+          <w:tab w:val="left" w:pos="6456"/>
+        </w:tabs>
+        <w:rPr>
+          <w:lang w:val="en-US"/>
+        </w:rPr>
+      </w:pPr>
+      <w:proofErr w:type="spellStart"/>
+      <w:r>
+        <w:rPr>
+          <w:lang w:val="en-US"/>
+        </w:rPr>
+        <w:t>Suzen</w:t>
+      </w:r>
+      <w:proofErr w:type="spellEnd"/>
+      <w:r>
+        <w:rPr>
+          <w:lang w:val="en-US"/>
+        </w:rPr>
+        <w:t xml:space="preserve"> 1501:</w:t>
+      </w:r>
+    </w:p>
+    <w:p>
+      <w:pPr>
+        <w:tabs>
+          <w:tab w:val="left" w:pos="6456"/>
+        </w:tabs>
+        <w:rPr>
+          <w:lang w:val="en-US"/>
+        </w:rPr>
+      </w:pPr>
+      <w:r>
+        <w:rPr>
+          <w:noProof/>
+        </w:rPr>
+        <w:drawing>
+          <wp:inline distT="0" distB="0" distL="0" distR="0" wp14:anchorId="7712DB38" wp14:editId="2970EFCD">
+            <wp:extent cx="3514725" cy="771525"/>
+            <wp:effectExtent l="0" t="0" r="9525" b="9525"/>
+            <wp:docPr id="30" name="Рисунок 30"/>
+            <wp:cNvGraphicFramePr>
+              <a:graphicFrameLocks xmlns:a="http://schemas.openxmlformats.org/drawingml/2006/main" noChangeAspect="1"/>
+            </wp:cNvGraphicFramePr>
+            <a:graphic xmlns:a="http://schemas.openxmlformats.org/drawingml/2006/main">
+              <a:graphicData uri="http://schemas.openxmlformats.org/drawingml/2006/picture">
+                <pic:pic xmlns:pic="http://schemas.openxmlformats.org/drawingml/2006/picture">
+                  <pic:nvPicPr>
+                    <pic:cNvPr id="1" name=""/>
+                    <pic:cNvPicPr/>
+                  </pic:nvPicPr>
+                  <pic:blipFill>
+                    <a:blip r:embed="rId32"/>
+                    <a:stretch>
+                      <a:fillRect/>
+                    </a:stretch>
+                  </pic:blipFill>
+                  <pic:spPr>
+                    <a:xfrm>
+                      <a:off x="0" y="0"/>
+                      <a:ext cx="3514725" cy="771525"/>
+                    </a:xfrm>
+                    <a:prstGeom prst="rect">
+                      <a:avLst/>
+                    </a:prstGeom>
+                  </pic:spPr>
+                </pic:pic>
+              </a:graphicData>
+            </a:graphic>
+          </wp:inline>
+        </w:drawing>
+      </w:r>
+    </w:p>
+    <w:p>
+      <w:pPr>
+        <w:tabs>
+          <w:tab w:val="left" w:pos="6456"/>
+        </w:tabs>
+        <w:rPr>
+          <w:lang w:val="en-US"/>
+        </w:rPr>
+      </w:pPr>
+      <w:proofErr w:type="spellStart"/>
+      <w:r>
+        <w:rPr>
+          <w:lang w:val="en-US"/>
+        </w:rPr>
+        <w:t>Suzen</w:t>
+      </w:r>
+      <w:proofErr w:type="spellEnd"/>
+      <w:r>
+        <w:rPr>
+          <w:lang w:val="en-US"/>
+        </w:rPr>
+        <w:t xml:space="preserve"> 1502:</w:t>
+      </w:r>
+    </w:p>
+    <w:p>
+      <w:pPr>
+        <w:tabs>
+          <w:tab w:val="left" w:pos="6456"/>
+        </w:tabs>
+      </w:pPr>
+      <w:r>
+        <w:t>???</w:t>
+      </w:r>
+      <w:bookmarkStart w:id="0" w:name="_GoBack"/>
+      <w:bookmarkEnd w:id="0"/>
+    </w:p>
     <w:sectPr>
       <w:pgSz w:w="11906" w:h="16838"/>
       <w:pgMar w:top="1134" w:right="850" w:bottom="1134" w:left="1701" w:header="708" w:footer="708" w:gutter="0"/>
@@ -1928,6 +2682,7 @@
     <w:lsdException w:name="HTML Sample" w:semiHidden="1" w:unhideWhenUsed="1"/>
     <w:lsdException w:name="HTML Typewriter" w:semiHidden="1" w:unhideWhenUsed="1"/>
     <w:lsdException w:name="HTML Variable" w:semiHidden="1" w:unhideWhenUsed="1"/>
+    <w:lsdException w:name="Normal Table" w:semiHidden="1" w:unhideWhenUsed="1"/>
     <w:lsdException w:name="annotation subject" w:semiHidden="1" w:unhideWhenUsed="1"/>
     <w:lsdException w:name="No List" w:semiHidden="1" w:unhideWhenUsed="1"/>
     <w:lsdException w:name="Outline List 1" w:semiHidden="1" w:unhideWhenUsed="1"/>
@@ -1974,8 +2729,10 @@
     <w:lsdException w:name="Table Subtle 2" w:semiHidden="1" w:unhideWhenUsed="1"/>
     <w:lsdException w:name="Table Web 1" w:semiHidden="1" w:unhideWhenUsed="1"/>
     <w:lsdException w:name="Table Web 2" w:semiHidden="1" w:unhideWhenUsed="1"/>
+    <w:lsdException w:name="Table Web 3" w:semiHidden="1" w:unhideWhenUsed="1"/>
     <w:lsdException w:name="Balloon Text" w:semiHidden="1" w:unhideWhenUsed="1"/>
     <w:lsdException w:name="Table Grid" w:uiPriority="39"/>
+    <w:lsdException w:name="Table Theme" w:semiHidden="1" w:unhideWhenUsed="1"/>
     <w:lsdException w:name="Placeholder Text" w:semiHidden="1"/>
     <w:lsdException w:name="No Spacing" w:uiPriority="1" w:qFormat="1"/>
     <w:lsdException w:name="Light Shading" w:uiPriority="60"/>

--- a/Решение Suzen.docx
+++ b/Решение Suzen.docx
@@ -122,73 +122,6 @@
       </w:r>
       <w:proofErr w:type="spellEnd"/>
     </w:p>
-    <w:p/>
-    <w:p>
-      <w:r>
-        <w:t xml:space="preserve">К </w:t>
-      </w:r>
-      <w:proofErr w:type="spellStart"/>
-      <w:r>
-        <w:rPr>
-          <w:lang w:val="en-US"/>
-        </w:rPr>
-        <w:t>suzen</w:t>
-      </w:r>
-      <w:proofErr w:type="spellEnd"/>
-      <w:r>
-        <w:t>15-1</w:t>
-      </w:r>
-      <w:r>
-        <w:t>8</w:t>
-      </w:r>
-      <w:r>
-        <w:t xml:space="preserve"> </w:t>
-      </w:r>
-      <w:r>
-        <w:t>не подключается по флагу</w:t>
-      </w:r>
-      <w:r>
-        <w:t xml:space="preserve">, собранному в </w:t>
-      </w:r>
-      <w:proofErr w:type="spellStart"/>
-      <w:r>
-        <w:rPr>
-          <w:lang w:val="en-US"/>
-        </w:rPr>
-        <w:t>suzen</w:t>
-      </w:r>
-      <w:proofErr w:type="spellEnd"/>
-      <w:r>
-        <w:t>14.</w:t>
-      </w:r>
-    </w:p>
-    <w:p>
-      <w:r>
-        <w:t xml:space="preserve">Поэтому </w:t>
-      </w:r>
-      <w:proofErr w:type="spellStart"/>
-      <w:r>
-        <w:t>подзадания</w:t>
-      </w:r>
-      <w:proofErr w:type="spellEnd"/>
-      <w:r>
-        <w:t xml:space="preserve"> выполнялись в </w:t>
-      </w:r>
-      <w:proofErr w:type="spellStart"/>
-      <w:r>
-        <w:rPr>
-          <w:lang w:val="en-US"/>
-        </w:rPr>
-        <w:t>suzen</w:t>
-      </w:r>
-      <w:proofErr w:type="spellEnd"/>
-      <w:r>
-        <w:t>14</w:t>
-      </w:r>
-      <w:r>
-        <w:t>.</w:t>
-      </w:r>
-    </w:p>
     <w:p>
       <w:r>
         <w:rPr>
@@ -206,10 +139,10 @@
           <w:noProof/>
         </w:rPr>
         <w:drawing>
-          <wp:inline distT="0" distB="0" distL="0" distR="0" wp14:anchorId="3BDF8A31" wp14:editId="09C549AE">
-            <wp:extent cx="2038350" cy="1733550"/>
+          <wp:inline distT="0" distB="0" distL="0" distR="0" wp14:anchorId="4778EC27" wp14:editId="0508635F">
+            <wp:extent cx="3924300" cy="666750"/>
             <wp:effectExtent l="0" t="0" r="0" b="0"/>
-            <wp:docPr id="2" name="Рисунок 2"/>
+            <wp:docPr id="31" name="Рисунок 31"/>
             <wp:cNvGraphicFramePr>
               <a:graphicFrameLocks xmlns:a="http://schemas.openxmlformats.org/drawingml/2006/main" noChangeAspect="1"/>
             </wp:cNvGraphicFramePr>
@@ -229,7 +162,7 @@
                   <pic:spPr>
                     <a:xfrm>
                       <a:off x="0" y="0"/>
-                      <a:ext cx="2038350" cy="1733550"/>
+                      <a:ext cx="3924300" cy="666750"/>
                     </a:xfrm>
                     <a:prstGeom prst="rect">
                       <a:avLst/>
@@ -259,9 +192,9 @@
           <w:noProof/>
         </w:rPr>
         <w:drawing>
-          <wp:inline distT="0" distB="0" distL="0" distR="0" wp14:anchorId="63701AEA" wp14:editId="5EC57F63">
-            <wp:extent cx="5940425" cy="794385"/>
-            <wp:effectExtent l="0" t="0" r="3175" b="5715"/>
+          <wp:inline distT="0" distB="0" distL="0" distR="0" wp14:anchorId="2E20B6E3" wp14:editId="76C0F230">
+            <wp:extent cx="5940425" cy="821690"/>
+            <wp:effectExtent l="0" t="0" r="3175" b="0"/>
             <wp:docPr id="1" name="Рисунок 1"/>
             <wp:cNvGraphicFramePr>
               <a:graphicFrameLocks xmlns:a="http://schemas.openxmlformats.org/drawingml/2006/main" noChangeAspect="1"/>
@@ -282,7 +215,7 @@
                   <pic:spPr>
                     <a:xfrm>
                       <a:off x="0" y="0"/>
-                      <a:ext cx="5940425" cy="794385"/>
+                      <a:ext cx="5940425" cy="821690"/>
                     </a:xfrm>
                     <a:prstGeom prst="rect">
                       <a:avLst/>
@@ -308,28 +241,24 @@
         <w:t xml:space="preserve">17: </w:t>
       </w:r>
       <w:r>
-        <w:t xml:space="preserve">Список файлов – использовалась команда </w:t>
-      </w:r>
-      <w:r>
-        <w:rPr>
-          <w:lang w:val="en-US"/>
-        </w:rPr>
-        <w:t>ls</w:t>
-      </w:r>
-      <w:r>
-        <w:t>.</w:t>
-      </w:r>
-    </w:p>
-    <w:p>
+        <w:t>Список файлов</w:t>
+      </w:r>
+    </w:p>
+    <w:p>
+      <w:pPr>
+        <w:rPr>
+          <w:lang w:val="en-GB"/>
+        </w:rPr>
+      </w:pPr>
       <w:r>
         <w:rPr>
           <w:noProof/>
         </w:rPr>
         <w:drawing>
-          <wp:inline distT="0" distB="0" distL="0" distR="0" wp14:anchorId="76359F71" wp14:editId="02329662">
-            <wp:extent cx="1914525" cy="666750"/>
-            <wp:effectExtent l="0" t="0" r="9525" b="0"/>
-            <wp:docPr id="3" name="Рисунок 3"/>
+          <wp:inline distT="0" distB="0" distL="0" distR="0" wp14:anchorId="3E546C36" wp14:editId="16DFD7D9">
+            <wp:extent cx="5940425" cy="617220"/>
+            <wp:effectExtent l="0" t="0" r="3175" b="0"/>
+            <wp:docPr id="32" name="Рисунок 32"/>
             <wp:cNvGraphicFramePr>
               <a:graphicFrameLocks xmlns:a="http://schemas.openxmlformats.org/drawingml/2006/main" noChangeAspect="1"/>
             </wp:cNvGraphicFramePr>
@@ -349,7 +278,7 @@
                   <pic:spPr>
                     <a:xfrm>
                       <a:off x="0" y="0"/>
-                      <a:ext cx="1914525" cy="666750"/>
+                      <a:ext cx="5940425" cy="617220"/>
                     </a:xfrm>
                     <a:prstGeom prst="rect">
                       <a:avLst/>
@@ -372,17 +301,32 @@
         <w:rPr>
           <w:lang w:val="en-US"/>
         </w:rPr>
-        <w:t xml:space="preserve">Suzen18: </w:t>
+        <w:t>Suzen18:</w:t>
+      </w:r>
+    </w:p>
+    <w:p>
+      <w:pPr>
+        <w:rPr>
+          <w:lang w:val="en-US"/>
+        </w:rPr>
+      </w:pPr>
+      <w:bookmarkStart w:id="0" w:name="_GoBack"/>
+      <w:bookmarkEnd w:id="0"/>
+      <w:r>
+        <w:rPr>
+          <w:lang w:val="en-US"/>
+        </w:rPr>
+        <w:t xml:space="preserve"> </w:t>
       </w:r>
       <w:r>
         <w:rPr>
           <w:noProof/>
         </w:rPr>
         <w:drawing>
-          <wp:inline distT="0" distB="0" distL="0" distR="0" wp14:anchorId="33E72C5C" wp14:editId="77967BFF">
-            <wp:extent cx="5940425" cy="715010"/>
-            <wp:effectExtent l="0" t="0" r="3175" b="8890"/>
-            <wp:docPr id="4" name="Рисунок 4"/>
+          <wp:inline distT="0" distB="0" distL="0" distR="0" wp14:anchorId="08E5E061" wp14:editId="75DD9BD0">
+            <wp:extent cx="3667125" cy="666750"/>
+            <wp:effectExtent l="0" t="0" r="9525" b="0"/>
+            <wp:docPr id="33" name="Рисунок 33"/>
             <wp:cNvGraphicFramePr>
               <a:graphicFrameLocks xmlns:a="http://schemas.openxmlformats.org/drawingml/2006/main" noChangeAspect="1"/>
             </wp:cNvGraphicFramePr>
@@ -402,7 +346,7 @@
                   <pic:spPr>
                     <a:xfrm>
                       <a:off x="0" y="0"/>
-                      <a:ext cx="5940425" cy="715010"/>
+                      <a:ext cx="3667125" cy="666750"/>
                     </a:xfrm>
                     <a:prstGeom prst="rect">
                       <a:avLst/>
@@ -570,7 +514,6 @@
         <w:rPr>
           <w:lang w:val="en-US"/>
         </w:rPr>
-        <w:lastRenderedPageBreak/>
         <w:t>Suzen20:</w:t>
       </w:r>
     </w:p>
@@ -632,8 +575,13 @@
       <w:r>
         <w:br/>
       </w:r>
-      <w:r>
-        <w:t xml:space="preserve">Удалены  файлы </w:t>
+      <w:proofErr w:type="gramStart"/>
+      <w:r>
+        <w:t>Удалены  файлы</w:t>
+      </w:r>
+      <w:proofErr w:type="gramEnd"/>
+      <w:r>
+        <w:t xml:space="preserve"> </w:t>
       </w:r>
       <w:r>
         <w:rPr>
@@ -2151,23 +2099,15 @@
       </w:r>
     </w:p>
     <w:p>
-      <w:pPr>
+      <w:proofErr w:type="spellStart"/>
+      <w:r>
         <w:rPr>
           <w:lang w:val="en-GB"/>
         </w:rPr>
-      </w:pPr>
-      <w:proofErr w:type="spellStart"/>
-      <w:r>
-        <w:rPr>
-          <w:lang w:val="en-GB"/>
-        </w:rPr>
         <w:t>Suzen</w:t>
       </w:r>
       <w:proofErr w:type="spellEnd"/>
       <w:r>
-        <w:rPr>
-          <w:lang w:val="en-GB"/>
-        </w:rPr>
         <w:t xml:space="preserve"> 28:</w:t>
       </w:r>
     </w:p>
@@ -2379,20 +2319,20 @@
           <w:tab w:val="left" w:pos="6456"/>
         </w:tabs>
         <w:rPr>
-          <w:lang w:val="en-US"/>
+          <w:lang w:val="de-DE"/>
         </w:rPr>
       </w:pPr>
       <w:proofErr w:type="spellStart"/>
       <w:r>
         <w:rPr>
-          <w:lang w:val="en-US"/>
+          <w:lang w:val="de-DE"/>
         </w:rPr>
         <w:t>Suzen</w:t>
       </w:r>
       <w:proofErr w:type="spellEnd"/>
       <w:r>
         <w:rPr>
-          <w:lang w:val="en-US"/>
+          <w:lang w:val="de-DE"/>
         </w:rPr>
         <w:t xml:space="preserve"> 1401:</w:t>
       </w:r>
@@ -2403,14 +2343,22 @@
           <w:tab w:val="left" w:pos="6456"/>
         </w:tabs>
         <w:rPr>
-          <w:lang w:val="en-US"/>
-        </w:rPr>
-      </w:pPr>
-      <w:r>
-        <w:rPr>
-          <w:lang w:val="en-US"/>
-        </w:rPr>
-        <w:t>Sort mail.txt</w:t>
+          <w:lang w:val="de-DE"/>
+        </w:rPr>
+      </w:pPr>
+      <w:proofErr w:type="spellStart"/>
+      <w:r>
+        <w:rPr>
+          <w:lang w:val="de-DE"/>
+        </w:rPr>
+        <w:t>Sort</w:t>
+      </w:r>
+      <w:proofErr w:type="spellEnd"/>
+      <w:r>
+        <w:rPr>
+          <w:lang w:val="de-DE"/>
+        </w:rPr>
+        <w:t xml:space="preserve"> mail.txt</w:t>
       </w:r>
     </w:p>
     <w:p>
@@ -2419,12 +2367,12 @@
           <w:tab w:val="left" w:pos="6456"/>
         </w:tabs>
         <w:rPr>
-          <w:lang w:val="en-US"/>
-        </w:rPr>
-      </w:pPr>
-      <w:r>
-        <w:rPr>
-          <w:lang w:val="en-US"/>
+          <w:lang w:val="de-DE"/>
+        </w:rPr>
+      </w:pPr>
+      <w:r>
+        <w:rPr>
+          <w:lang w:val="de-DE"/>
         </w:rPr>
         <w:t>???</w:t>
       </w:r>
@@ -2435,7 +2383,7 @@
           <w:tab w:val="left" w:pos="6456"/>
         </w:tabs>
         <w:rPr>
-          <w:lang w:val="en-US"/>
+          <w:lang w:val="de-DE"/>
         </w:rPr>
       </w:pPr>
     </w:p>
@@ -2445,20 +2393,20 @@
           <w:tab w:val="left" w:pos="6456"/>
         </w:tabs>
         <w:rPr>
-          <w:lang w:val="en-US"/>
+          <w:lang w:val="de-DE"/>
         </w:rPr>
       </w:pPr>
       <w:proofErr w:type="spellStart"/>
       <w:r>
         <w:rPr>
-          <w:lang w:val="en-US"/>
+          <w:lang w:val="de-DE"/>
         </w:rPr>
         <w:t>Suzen</w:t>
       </w:r>
       <w:proofErr w:type="spellEnd"/>
       <w:r>
         <w:rPr>
-          <w:lang w:val="en-US"/>
+          <w:lang w:val="de-DE"/>
         </w:rPr>
         <w:t xml:space="preserve"> 1501:</w:t>
       </w:r>
@@ -2546,8 +2494,320 @@
       <w:r>
         <w:t>???</w:t>
       </w:r>
-      <w:bookmarkStart w:id="0" w:name="_GoBack"/>
-      <w:bookmarkEnd w:id="0"/>
+    </w:p>
+    <w:p>
+      <w:pPr>
+        <w:tabs>
+          <w:tab w:val="left" w:pos="6456"/>
+        </w:tabs>
+      </w:pPr>
+    </w:p>
+    <w:p>
+      <w:pPr>
+        <w:tabs>
+          <w:tab w:val="left" w:pos="6456"/>
+        </w:tabs>
+        <w:rPr>
+          <w:rFonts w:ascii="Arial" w:hAnsi="Arial" w:cs="Arial"/>
+          <w:b/>
+          <w:bCs/>
+          <w:sz w:val="30"/>
+          <w:szCs w:val="30"/>
+          <w:shd w:val="clear" w:color="auto" w:fill="FBFBFB"/>
+          <w:lang w:val="en-GB"/>
+        </w:rPr>
+      </w:pPr>
+      <w:proofErr w:type="spellStart"/>
+      <w:r>
+        <w:rPr>
+          <w:rFonts w:ascii="Arial" w:hAnsi="Arial" w:cs="Arial"/>
+          <w:b/>
+          <w:bCs/>
+          <w:sz w:val="30"/>
+          <w:szCs w:val="30"/>
+          <w:shd w:val="clear" w:color="auto" w:fill="FBFBFB"/>
+        </w:rPr>
+        <w:t>Localhost</w:t>
+      </w:r>
+      <w:proofErr w:type="spellEnd"/>
+      <w:r>
+        <w:rPr>
+          <w:rFonts w:ascii="Arial" w:hAnsi="Arial" w:cs="Arial"/>
+          <w:b/>
+          <w:bCs/>
+          <w:sz w:val="30"/>
+          <w:szCs w:val="30"/>
+          <w:shd w:val="clear" w:color="auto" w:fill="FBFBFB"/>
+        </w:rPr>
+        <w:t xml:space="preserve"> </w:t>
+      </w:r>
+      <w:proofErr w:type="spellStart"/>
+      <w:r>
+        <w:rPr>
+          <w:rFonts w:ascii="Arial" w:hAnsi="Arial" w:cs="Arial"/>
+          <w:b/>
+          <w:bCs/>
+          <w:sz w:val="30"/>
+          <w:szCs w:val="30"/>
+          <w:shd w:val="clear" w:color="auto" w:fill="FBFBFB"/>
+        </w:rPr>
+        <w:t>admin</w:t>
+      </w:r>
+      <w:proofErr w:type="spellEnd"/>
+      <w:r>
+        <w:rPr>
+          <w:rFonts w:ascii="Arial" w:hAnsi="Arial" w:cs="Arial"/>
+          <w:b/>
+          <w:bCs/>
+          <w:sz w:val="30"/>
+          <w:szCs w:val="30"/>
+          <w:shd w:val="clear" w:color="auto" w:fill="FBFBFB"/>
+          <w:lang w:val="en-GB"/>
+        </w:rPr>
+        <w:t>:</w:t>
+      </w:r>
+    </w:p>
+    <w:p>
+      <w:pPr>
+        <w:tabs>
+          <w:tab w:val="left" w:pos="6456"/>
+        </w:tabs>
+        <w:rPr>
+          <w:rFonts w:ascii="Arial" w:hAnsi="Arial" w:cs="Arial"/>
+          <w:b/>
+          <w:bCs/>
+          <w:sz w:val="30"/>
+          <w:szCs w:val="30"/>
+          <w:shd w:val="clear" w:color="auto" w:fill="FBFBFB"/>
+          <w:lang w:val="en-GB"/>
+        </w:rPr>
+      </w:pPr>
+    </w:p>
+    <w:p>
+      <w:pPr>
+        <w:tabs>
+          <w:tab w:val="left" w:pos="6456"/>
+        </w:tabs>
+        <w:rPr>
+          <w:rFonts w:ascii="Arial" w:hAnsi="Arial" w:cs="Arial"/>
+          <w:sz w:val="28"/>
+          <w:szCs w:val="28"/>
+          <w:u w:val="single"/>
+          <w:shd w:val="clear" w:color="auto" w:fill="FBFBFB"/>
+          <w:lang w:val="en-GB"/>
+        </w:rPr>
+      </w:pPr>
+      <w:r>
+        <w:rPr>
+          <w:rFonts w:ascii="Arial" w:hAnsi="Arial" w:cs="Arial"/>
+          <w:sz w:val="28"/>
+          <w:szCs w:val="28"/>
+          <w:u w:val="single"/>
+          <w:shd w:val="clear" w:color="auto" w:fill="FBFBFB"/>
+          <w:lang w:val="en-GB"/>
+        </w:rPr>
+        <w:t>Beginner</w:t>
+      </w:r>
+    </w:p>
+    <w:p>
+      <w:pPr>
+        <w:tabs>
+          <w:tab w:val="left" w:pos="6456"/>
+        </w:tabs>
+        <w:rPr>
+          <w:sz w:val="24"/>
+          <w:szCs w:val="24"/>
+          <w:lang w:val="en-GB"/>
+        </w:rPr>
+      </w:pPr>
+      <w:r>
+        <w:rPr>
+          <w:sz w:val="24"/>
+          <w:szCs w:val="24"/>
+          <w:lang w:val="en-GB"/>
+        </w:rPr>
+        <w:t>Suzen1:</w:t>
+      </w:r>
+    </w:p>
+    <w:p>
+      <w:pPr>
+        <w:tabs>
+          <w:tab w:val="left" w:pos="6456"/>
+        </w:tabs>
+        <w:rPr>
+          <w:sz w:val="24"/>
+          <w:szCs w:val="24"/>
+          <w:lang w:val="en-GB"/>
+        </w:rPr>
+      </w:pPr>
+      <w:r>
+        <w:rPr>
+          <w:noProof/>
+        </w:rPr>
+        <w:drawing>
+          <wp:inline distT="0" distB="0" distL="0" distR="0" wp14:anchorId="19457F30" wp14:editId="227393AC">
+            <wp:extent cx="5940425" cy="630555"/>
+            <wp:effectExtent l="0" t="0" r="3175" b="0"/>
+            <wp:docPr id="28" name="Рисунок 28"/>
+            <wp:cNvGraphicFramePr>
+              <a:graphicFrameLocks xmlns:a="http://schemas.openxmlformats.org/drawingml/2006/main" noChangeAspect="1"/>
+            </wp:cNvGraphicFramePr>
+            <a:graphic xmlns:a="http://schemas.openxmlformats.org/drawingml/2006/main">
+              <a:graphicData uri="http://schemas.openxmlformats.org/drawingml/2006/picture">
+                <pic:pic xmlns:pic="http://schemas.openxmlformats.org/drawingml/2006/picture">
+                  <pic:nvPicPr>
+                    <pic:cNvPr id="1" name=""/>
+                    <pic:cNvPicPr/>
+                  </pic:nvPicPr>
+                  <pic:blipFill>
+                    <a:blip r:embed="rId33"/>
+                    <a:stretch>
+                      <a:fillRect/>
+                    </a:stretch>
+                  </pic:blipFill>
+                  <pic:spPr>
+                    <a:xfrm>
+                      <a:off x="0" y="0"/>
+                      <a:ext cx="5940425" cy="630555"/>
+                    </a:xfrm>
+                    <a:prstGeom prst="rect">
+                      <a:avLst/>
+                    </a:prstGeom>
+                  </pic:spPr>
+                </pic:pic>
+              </a:graphicData>
+            </a:graphic>
+          </wp:inline>
+        </w:drawing>
+      </w:r>
+    </w:p>
+    <w:p>
+      <w:pPr>
+        <w:tabs>
+          <w:tab w:val="left" w:pos="6456"/>
+        </w:tabs>
+        <w:rPr>
+          <w:sz w:val="24"/>
+          <w:szCs w:val="24"/>
+        </w:rPr>
+      </w:pPr>
+      <w:r>
+        <w:rPr>
+          <w:sz w:val="24"/>
+          <w:szCs w:val="24"/>
+          <w:lang w:val="en-GB"/>
+        </w:rPr>
+        <w:t>Suzen2:</w:t>
+      </w:r>
+    </w:p>
+    <w:p>
+      <w:pPr>
+        <w:tabs>
+          <w:tab w:val="left" w:pos="6456"/>
+        </w:tabs>
+        <w:rPr>
+          <w:sz w:val="24"/>
+          <w:szCs w:val="24"/>
+        </w:rPr>
+      </w:pPr>
+      <w:r>
+        <w:rPr>
+          <w:sz w:val="24"/>
+          <w:szCs w:val="24"/>
+        </w:rPr>
+        <w:t>???</w:t>
+      </w:r>
+    </w:p>
+    <w:p>
+      <w:pPr>
+        <w:tabs>
+          <w:tab w:val="left" w:pos="6456"/>
+        </w:tabs>
+        <w:rPr>
+          <w:sz w:val="24"/>
+          <w:szCs w:val="24"/>
+          <w:lang w:val="en-GB"/>
+        </w:rPr>
+      </w:pPr>
+      <w:proofErr w:type="spellStart"/>
+      <w:r>
+        <w:rPr>
+          <w:sz w:val="24"/>
+          <w:szCs w:val="24"/>
+          <w:lang w:val="en-GB"/>
+        </w:rPr>
+        <w:t>Suzen</w:t>
+      </w:r>
+      <w:proofErr w:type="spellEnd"/>
+      <w:r>
+        <w:rPr>
+          <w:sz w:val="24"/>
+          <w:szCs w:val="24"/>
+          <w:lang w:val="en-GB"/>
+        </w:rPr>
+        <w:t xml:space="preserve"> 3:</w:t>
+      </w:r>
+    </w:p>
+    <w:p>
+      <w:pPr>
+        <w:tabs>
+          <w:tab w:val="left" w:pos="6456"/>
+        </w:tabs>
+        <w:rPr>
+          <w:sz w:val="24"/>
+          <w:szCs w:val="24"/>
+          <w:lang w:val="en-GB"/>
+        </w:rPr>
+      </w:pPr>
+      <w:r>
+        <w:rPr>
+          <w:sz w:val="24"/>
+          <w:szCs w:val="24"/>
+          <w:lang w:val="en-GB"/>
+        </w:rPr>
+        <w:t>???</w:t>
+      </w:r>
+    </w:p>
+    <w:p>
+      <w:pPr>
+        <w:tabs>
+          <w:tab w:val="left" w:pos="6456"/>
+        </w:tabs>
+        <w:rPr>
+          <w:sz w:val="24"/>
+          <w:szCs w:val="24"/>
+          <w:lang w:val="en-GB"/>
+        </w:rPr>
+      </w:pPr>
+      <w:proofErr w:type="spellStart"/>
+      <w:r>
+        <w:rPr>
+          <w:sz w:val="24"/>
+          <w:szCs w:val="24"/>
+          <w:lang w:val="en-GB"/>
+        </w:rPr>
+        <w:t>Suzen</w:t>
+      </w:r>
+      <w:proofErr w:type="spellEnd"/>
+      <w:r>
+        <w:rPr>
+          <w:sz w:val="24"/>
+          <w:szCs w:val="24"/>
+          <w:lang w:val="en-GB"/>
+        </w:rPr>
+        <w:t xml:space="preserve"> 4:</w:t>
+      </w:r>
+    </w:p>
+    <w:p>
+      <w:pPr>
+        <w:tabs>
+          <w:tab w:val="left" w:pos="6456"/>
+        </w:tabs>
+        <w:rPr>
+          <w:sz w:val="24"/>
+          <w:szCs w:val="24"/>
+        </w:rPr>
+      </w:pPr>
     </w:p>
     <w:sectPr>
       <w:pgSz w:w="11906" w:h="16838"/>

--- a/Решение Suzen.docx
+++ b/Решение Suzen.docx
@@ -5,11 +5,13 @@
     <w:p/>
     <w:p>
       <w:pPr>
+        <w:jc w:val="center"/>
         <w:rPr>
           <w:b/>
           <w:bCs/>
           <w:sz w:val="32"/>
           <w:szCs w:val="32"/>
+          <w:lang w:val="en-GB"/>
         </w:rPr>
       </w:pPr>
       <w:r>
@@ -18,9 +20,8 @@
           <w:bCs/>
           <w:sz w:val="32"/>
           <w:szCs w:val="32"/>
-          <w:lang w:val="en-US"/>
-        </w:rPr>
-        <w:t>Basic</w:t>
+        </w:rPr>
+        <w:t>Решение</w:t>
       </w:r>
       <w:r>
         <w:rPr>
@@ -28,6 +29,7 @@
           <w:bCs/>
           <w:sz w:val="32"/>
           <w:szCs w:val="32"/>
+          <w:lang w:val="en-GB"/>
         </w:rPr>
         <w:t xml:space="preserve"> </w:t>
       </w:r>
@@ -37,35 +39,175 @@
           <w:bCs/>
           <w:sz w:val="32"/>
           <w:szCs w:val="32"/>
-          <w:lang w:val="en-US"/>
-        </w:rPr>
-        <w:t>Bash</w:t>
-      </w:r>
+        </w:rPr>
+        <w:t xml:space="preserve">задач </w:t>
+      </w:r>
+      <w:proofErr w:type="spellStart"/>
       <w:r>
         <w:rPr>
           <w:b/>
           <w:bCs/>
           <w:sz w:val="32"/>
           <w:szCs w:val="32"/>
-        </w:rPr>
-        <w:t xml:space="preserve"> </w:t>
-      </w:r>
-      <w:r>
+          <w:lang w:val="en-GB"/>
+        </w:rPr>
+        <w:t>SuzenEscape</w:t>
+      </w:r>
+      <w:proofErr w:type="spellEnd"/>
+    </w:p>
+    <w:p>
+      <w:pPr>
+        <w:rPr>
+          <w:b/>
+          <w:bCs/>
+          <w:sz w:val="24"/>
+          <w:szCs w:val="24"/>
+        </w:rPr>
+      </w:pPr>
+      <w:r>
+        <w:rPr>
+          <w:b/>
+          <w:bCs/>
+          <w:color w:val="70AD47" w:themeColor="accent6"/>
+          <w:sz w:val="24"/>
+          <w:szCs w:val="24"/>
+        </w:rPr>
+        <w:t xml:space="preserve">Зеленый </w:t>
+      </w:r>
+      <w:r>
+        <w:rPr>
+          <w:b/>
+          <w:bCs/>
+          <w:sz w:val="24"/>
+          <w:szCs w:val="24"/>
+        </w:rPr>
+        <w:t>– верно решенные задания.</w:t>
+      </w:r>
+    </w:p>
+    <w:p>
+      <w:pPr>
+        <w:rPr>
+          <w:b/>
+          <w:bCs/>
+          <w:sz w:val="24"/>
+          <w:szCs w:val="24"/>
+        </w:rPr>
+      </w:pPr>
+      <w:r>
+        <w:rPr>
+          <w:b/>
+          <w:bCs/>
+          <w:color w:val="FF0000"/>
+          <w:sz w:val="24"/>
+          <w:szCs w:val="24"/>
+        </w:rPr>
+        <w:t xml:space="preserve">Красный </w:t>
+      </w:r>
+      <w:r>
+        <w:rPr>
+          <w:b/>
+          <w:bCs/>
+          <w:sz w:val="24"/>
+          <w:szCs w:val="24"/>
+        </w:rPr>
+        <w:t>– неверно решённые/нерешённые задания (нужно узнать, как решить</w:t>
+      </w:r>
+      <w:r>
+        <w:rPr>
+          <w:b/>
+          <w:bCs/>
+          <w:sz w:val="24"/>
+          <w:szCs w:val="24"/>
+        </w:rPr>
+        <w:t>/в чём ошибки</w:t>
+      </w:r>
+      <w:r>
+        <w:rPr>
+          <w:b/>
+          <w:bCs/>
+          <w:sz w:val="24"/>
+          <w:szCs w:val="24"/>
+        </w:rPr>
+        <w:t>)</w:t>
+      </w:r>
+    </w:p>
+    <w:p>
+      <w:pPr>
         <w:rPr>
           <w:b/>
           <w:bCs/>
           <w:sz w:val="32"/>
           <w:szCs w:val="32"/>
-          <w:lang w:val="en-US"/>
-        </w:rPr>
-        <w:t>Commands</w:t>
-      </w:r>
-      <w:r>
+        </w:rPr>
+      </w:pPr>
+    </w:p>
+    <w:p>
+      <w:pPr>
         <w:rPr>
           <w:b/>
           <w:bCs/>
           <w:sz w:val="32"/>
           <w:szCs w:val="32"/>
+          <w:lang w:val="en-GB"/>
+        </w:rPr>
+      </w:pPr>
+      <w:r>
+        <w:rPr>
+          <w:b/>
+          <w:bCs/>
+          <w:sz w:val="32"/>
+          <w:szCs w:val="32"/>
+          <w:lang w:val="en-US"/>
+        </w:rPr>
+        <w:t>Basic</w:t>
+      </w:r>
+      <w:r>
+        <w:rPr>
+          <w:b/>
+          <w:bCs/>
+          <w:sz w:val="32"/>
+          <w:szCs w:val="32"/>
+          <w:lang w:val="en-GB"/>
+        </w:rPr>
+        <w:t xml:space="preserve"> </w:t>
+      </w:r>
+      <w:r>
+        <w:rPr>
+          <w:b/>
+          <w:bCs/>
+          <w:sz w:val="32"/>
+          <w:szCs w:val="32"/>
+          <w:lang w:val="en-US"/>
+        </w:rPr>
+        <w:t>Bash</w:t>
+      </w:r>
+      <w:r>
+        <w:rPr>
+          <w:b/>
+          <w:bCs/>
+          <w:sz w:val="32"/>
+          <w:szCs w:val="32"/>
+          <w:lang w:val="en-GB"/>
+        </w:rPr>
+        <w:t xml:space="preserve"> </w:t>
+      </w:r>
+      <w:r>
+        <w:rPr>
+          <w:b/>
+          <w:bCs/>
+          <w:sz w:val="32"/>
+          <w:szCs w:val="32"/>
+          <w:lang w:val="en-US"/>
+        </w:rPr>
+        <w:t>Commands</w:t>
+      </w:r>
+      <w:r>
+        <w:rPr>
+          <w:b/>
+          <w:bCs/>
+          <w:sz w:val="32"/>
+          <w:szCs w:val="32"/>
+          <w:lang w:val="en-GB"/>
         </w:rPr>
         <w:t>:</w:t>
       </w:r>
@@ -74,13 +216,20 @@
       <w:proofErr w:type="spellStart"/>
       <w:r>
         <w:rPr>
+          <w:color w:val="70AD47" w:themeColor="accent6"/>
           <w:lang w:val="en-US"/>
         </w:rPr>
         <w:t>Suzen</w:t>
       </w:r>
       <w:proofErr w:type="spellEnd"/>
       <w:r>
-        <w:t xml:space="preserve">14: </w:t>
+        <w:rPr>
+          <w:color w:val="70AD47" w:themeColor="accent6"/>
+        </w:rPr>
+        <w:t>14</w:t>
+      </w:r>
+      <w:r>
+        <w:t xml:space="preserve">: </w:t>
       </w:r>
       <w:r>
         <w:rPr>
@@ -123,14 +272,26 @@
       <w:proofErr w:type="spellEnd"/>
     </w:p>
     <w:p>
-      <w:r>
-        <w:rPr>
-          <w:lang w:val="en-US"/>
-        </w:rPr>
-        <w:t xml:space="preserve">Suzen15: </w:t>
-      </w:r>
-      <w:r>
-        <w:t>Просмотр текущей директории:</w:t>
+      <w:proofErr w:type="spellStart"/>
+      <w:r>
+        <w:rPr>
+          <w:color w:val="70AD47" w:themeColor="accent6"/>
+          <w:lang w:val="en-US"/>
+        </w:rPr>
+        <w:t>Suzen</w:t>
+      </w:r>
+      <w:proofErr w:type="spellEnd"/>
+      <w:r>
+        <w:rPr>
+          <w:color w:val="70AD47" w:themeColor="accent6"/>
+        </w:rPr>
+        <w:t>15</w:t>
+      </w:r>
+      <w:r>
+        <w:t xml:space="preserve">: Просмотр </w:t>
+      </w:r>
+      <w:r>
+        <w:t>текущей директории:</w:t>
       </w:r>
     </w:p>
     <w:p>
@@ -178,9 +339,16 @@
     <w:p>
       <w:r>
         <w:rPr>
-          <w:lang w:val="en-US"/>
-        </w:rPr>
-        <w:t xml:space="preserve">Suzen16: </w:t>
+          <w:color w:val="70AD47" w:themeColor="accent6"/>
+          <w:lang w:val="en-US"/>
+        </w:rPr>
+        <w:t>Suzen16</w:t>
+      </w:r>
+      <w:r>
+        <w:rPr>
+          <w:lang w:val="en-US"/>
+        </w:rPr>
+        <w:t xml:space="preserve">: </w:t>
       </w:r>
       <w:r>
         <w:t>Информация о текущем пользователе</w:t>
@@ -232,13 +400,20 @@
       <w:proofErr w:type="spellStart"/>
       <w:r>
         <w:rPr>
+          <w:color w:val="70AD47" w:themeColor="accent6"/>
           <w:lang w:val="en-US"/>
         </w:rPr>
         <w:t>Suzen</w:t>
       </w:r>
       <w:proofErr w:type="spellEnd"/>
       <w:r>
-        <w:t xml:space="preserve">17: </w:t>
+        <w:rPr>
+          <w:color w:val="70AD47" w:themeColor="accent6"/>
+        </w:rPr>
+        <w:t>17</w:t>
+      </w:r>
+      <w:r>
+        <w:t xml:space="preserve">: </w:t>
       </w:r>
       <w:r>
         <w:t>Список файлов</w:t>
@@ -299,19 +474,24 @@
       </w:pPr>
       <w:r>
         <w:rPr>
-          <w:lang w:val="en-US"/>
-        </w:rPr>
-        <w:t>Suzen18:</w:t>
-      </w:r>
-    </w:p>
-    <w:p>
-      <w:pPr>
-        <w:rPr>
-          <w:lang w:val="en-US"/>
-        </w:rPr>
-      </w:pPr>
-      <w:bookmarkStart w:id="0" w:name="_GoBack"/>
-      <w:bookmarkEnd w:id="0"/>
+          <w:color w:val="70AD47" w:themeColor="accent6"/>
+          <w:lang w:val="en-US"/>
+        </w:rPr>
+        <w:t>Suzen18</w:t>
+      </w:r>
+      <w:r>
+        <w:rPr>
+          <w:lang w:val="en-US"/>
+        </w:rPr>
+        <w:t>:</w:t>
+      </w:r>
+    </w:p>
+    <w:p>
+      <w:pPr>
+        <w:rPr>
+          <w:lang w:val="en-US"/>
+        </w:rPr>
+      </w:pPr>
       <w:r>
         <w:rPr>
           <w:lang w:val="en-US"/>
@@ -412,9 +592,16 @@
       </w:pPr>
       <w:r>
         <w:rPr>
-          <w:lang w:val="en-US"/>
-        </w:rPr>
-        <w:t xml:space="preserve">Suzen19: </w:t>
+          <w:color w:val="70AD47" w:themeColor="accent6"/>
+          <w:lang w:val="en-US"/>
+        </w:rPr>
+        <w:t>Suzen19</w:t>
+      </w:r>
+      <w:r>
+        <w:rPr>
+          <w:lang w:val="en-US"/>
+        </w:rPr>
+        <w:t xml:space="preserve">: </w:t>
       </w:r>
       <w:r>
         <w:rPr>
@@ -512,9 +699,16 @@
       </w:pPr>
       <w:r>
         <w:rPr>
-          <w:lang w:val="en-US"/>
-        </w:rPr>
-        <w:t>Suzen20:</w:t>
+          <w:color w:val="70AD47" w:themeColor="accent6"/>
+          <w:lang w:val="en-US"/>
+        </w:rPr>
+        <w:t>Suzen20</w:t>
+      </w:r>
+      <w:r>
+        <w:rPr>
+          <w:lang w:val="en-US"/>
+        </w:rPr>
+        <w:t>:</w:t>
       </w:r>
     </w:p>
     <w:p>
@@ -522,6 +716,7 @@
         <w:rPr>
           <w:noProof/>
         </w:rPr>
+        <w:lastRenderedPageBreak/>
         <w:drawing>
           <wp:inline distT="0" distB="0" distL="0" distR="0" wp14:anchorId="10C93652" wp14:editId="1235A04A">
             <wp:extent cx="2847975" cy="495300"/>
@@ -564,13 +759,20 @@
       <w:proofErr w:type="spellStart"/>
       <w:r>
         <w:rPr>
+          <w:color w:val="FF0000"/>
           <w:lang w:val="en-US"/>
         </w:rPr>
         <w:t>Suzen</w:t>
       </w:r>
       <w:proofErr w:type="spellEnd"/>
       <w:r>
-        <w:t>21:</w:t>
+        <w:rPr>
+          <w:color w:val="FF0000"/>
+        </w:rPr>
+        <w:t>21</w:t>
+      </w:r>
+      <w:r>
+        <w:t>:</w:t>
       </w:r>
       <w:r>
         <w:br/>
@@ -1055,13 +1257,20 @@
       <w:proofErr w:type="spellStart"/>
       <w:r>
         <w:rPr>
+          <w:color w:val="FF0000"/>
           <w:lang w:val="en-US"/>
         </w:rPr>
         <w:t>Suzen</w:t>
       </w:r>
       <w:proofErr w:type="spellEnd"/>
       <w:r>
-        <w:t xml:space="preserve"> 22: </w:t>
+        <w:rPr>
+          <w:color w:val="FF0000"/>
+        </w:rPr>
+        <w:t xml:space="preserve"> 22</w:t>
+      </w:r>
+      <w:r>
+        <w:t xml:space="preserve">: </w:t>
       </w:r>
     </w:p>
     <w:p>
@@ -1078,7 +1287,30 @@
         <w:t xml:space="preserve"> </w:t>
       </w:r>
       <w:r>
-        <w:t>с диапазоном, но создается один файл.</w:t>
+        <w:t>с диапазоном</w:t>
+      </w:r>
+      <w:r>
+        <w:t xml:space="preserve"> (</w:t>
+      </w:r>
+      <w:r>
+        <w:t>{}</w:t>
+      </w:r>
+      <w:proofErr w:type="gramStart"/>
+      <w:r>
+        <w:t>/[</w:t>
+      </w:r>
+      <w:proofErr w:type="gramEnd"/>
+      <w:r>
+        <w:t>])</w:t>
+      </w:r>
+      <w:r>
+        <w:t>, но создается один файл</w:t>
+      </w:r>
+      <w:r>
+        <w:t xml:space="preserve"> </w:t>
+      </w:r>
+      <w:r>
+        <w:t>со скобками в названии.</w:t>
       </w:r>
     </w:p>
     <w:p/>
@@ -1238,13 +1470,20 @@
       <w:proofErr w:type="spellStart"/>
       <w:r>
         <w:rPr>
+          <w:color w:val="FF0000"/>
           <w:lang w:val="en-US"/>
         </w:rPr>
         <w:t>Suzen</w:t>
       </w:r>
       <w:proofErr w:type="spellEnd"/>
       <w:r>
-        <w:t xml:space="preserve"> 23:</w:t>
+        <w:rPr>
+          <w:color w:val="FF0000"/>
+        </w:rPr>
+        <w:t xml:space="preserve"> 23</w:t>
+      </w:r>
+      <w:r>
+        <w:t>:</w:t>
       </w:r>
     </w:p>
     <w:p>
@@ -1521,6 +1760,7 @@
       <w:proofErr w:type="spellStart"/>
       <w:r>
         <w:rPr>
+          <w:color w:val="FF0000"/>
           <w:lang w:val="en-US"/>
         </w:rPr>
         <w:t>Suzen</w:t>
@@ -1528,9 +1768,16 @@
       <w:proofErr w:type="spellEnd"/>
       <w:r>
         <w:rPr>
-          <w:lang w:val="en-US"/>
-        </w:rPr>
-        <w:t xml:space="preserve"> 24:</w:t>
+          <w:color w:val="FF0000"/>
+          <w:lang w:val="en-US"/>
+        </w:rPr>
+        <w:t xml:space="preserve"> 24</w:t>
+      </w:r>
+      <w:r>
+        <w:rPr>
+          <w:lang w:val="en-US"/>
+        </w:rPr>
+        <w:t>:</w:t>
       </w:r>
     </w:p>
     <w:p>
@@ -1699,6 +1946,7 @@
       <w:proofErr w:type="spellStart"/>
       <w:r>
         <w:rPr>
+          <w:color w:val="70AD47" w:themeColor="accent6"/>
           <w:sz w:val="28"/>
           <w:szCs w:val="28"/>
           <w:lang w:val="en-US"/>
@@ -1708,11 +1956,20 @@
       <w:proofErr w:type="spellEnd"/>
       <w:r>
         <w:rPr>
+          <w:color w:val="70AD47" w:themeColor="accent6"/>
           <w:sz w:val="28"/>
           <w:szCs w:val="28"/>
           <w:lang w:val="en-US"/>
         </w:rPr>
-        <w:t xml:space="preserve"> 25:</w:t>
+        <w:t xml:space="preserve"> 25</w:t>
+      </w:r>
+      <w:r>
+        <w:rPr>
+          <w:sz w:val="28"/>
+          <w:szCs w:val="28"/>
+          <w:lang w:val="en-US"/>
+        </w:rPr>
+        <w:t>:</w:t>
       </w:r>
     </w:p>
     <w:p>
@@ -1783,6 +2040,7 @@
       <w:proofErr w:type="spellStart"/>
       <w:r>
         <w:rPr>
+          <w:color w:val="70AD47" w:themeColor="accent6"/>
           <w:sz w:val="28"/>
           <w:szCs w:val="28"/>
           <w:lang w:val="en-US"/>
@@ -1792,6 +2050,7 @@
       <w:proofErr w:type="spellEnd"/>
       <w:r>
         <w:rPr>
+          <w:color w:val="70AD47" w:themeColor="accent6"/>
           <w:sz w:val="28"/>
           <w:szCs w:val="28"/>
           <w:lang w:val="en-US"/>
@@ -2026,6 +2285,7 @@
       <w:proofErr w:type="spellStart"/>
       <w:r>
         <w:rPr>
+          <w:color w:val="70AD47" w:themeColor="accent6"/>
           <w:lang w:val="en-GB"/>
         </w:rPr>
         <w:t>Suzen</w:t>
@@ -2033,9 +2293,16 @@
       <w:proofErr w:type="spellEnd"/>
       <w:r>
         <w:rPr>
-          <w:lang w:val="en-GB"/>
-        </w:rPr>
-        <w:t xml:space="preserve"> 27:</w:t>
+          <w:color w:val="70AD47" w:themeColor="accent6"/>
+          <w:lang w:val="en-GB"/>
+        </w:rPr>
+        <w:t xml:space="preserve"> 27</w:t>
+      </w:r>
+      <w:r>
+        <w:rPr>
+          <w:lang w:val="en-GB"/>
+        </w:rPr>
+        <w:t>:</w:t>
       </w:r>
     </w:p>
     <w:p>
@@ -2102,13 +2369,20 @@
       <w:proofErr w:type="spellStart"/>
       <w:r>
         <w:rPr>
+          <w:color w:val="FF0000"/>
           <w:lang w:val="en-GB"/>
         </w:rPr>
         <w:t>Suzen</w:t>
       </w:r>
       <w:proofErr w:type="spellEnd"/>
       <w:r>
-        <w:t xml:space="preserve"> 28:</w:t>
+        <w:rPr>
+          <w:color w:val="FF0000"/>
+        </w:rPr>
+        <w:t xml:space="preserve"> 28</w:t>
+      </w:r>
+      <w:r>
+        <w:t>:</w:t>
       </w:r>
     </w:p>
     <w:p>
@@ -2126,6 +2400,7 @@
       <w:proofErr w:type="spellStart"/>
       <w:r>
         <w:rPr>
+          <w:color w:val="FF0000"/>
           <w:lang w:val="en-US"/>
         </w:rPr>
         <w:t>Suzen</w:t>
@@ -2133,9 +2408,16 @@
       <w:proofErr w:type="spellEnd"/>
       <w:r>
         <w:rPr>
-          <w:lang w:val="en-US"/>
-        </w:rPr>
-        <w:t xml:space="preserve"> 29:</w:t>
+          <w:color w:val="FF0000"/>
+          <w:lang w:val="en-US"/>
+        </w:rPr>
+        <w:t xml:space="preserve"> 29</w:t>
+      </w:r>
+      <w:r>
+        <w:rPr>
+          <w:lang w:val="en-US"/>
+        </w:rPr>
+        <w:t>:</w:t>
       </w:r>
     </w:p>
     <w:p>
@@ -2245,9 +2527,16 @@
       </w:pPr>
       <w:r>
         <w:rPr>
-          <w:lang w:val="en-US"/>
-        </w:rPr>
-        <w:t>Suzen1601:</w:t>
+          <w:color w:val="FF0000"/>
+          <w:lang w:val="en-US"/>
+        </w:rPr>
+        <w:t>Suzen1601</w:t>
+      </w:r>
+      <w:r>
+        <w:rPr>
+          <w:lang w:val="en-US"/>
+        </w:rPr>
+        <w:t>:</w:t>
       </w:r>
     </w:p>
     <w:p>
@@ -2319,12 +2608,17 @@
           <w:tab w:val="left" w:pos="6456"/>
         </w:tabs>
         <w:rPr>
+          <w:sz w:val="28"/>
+          <w:szCs w:val="28"/>
           <w:lang w:val="de-DE"/>
         </w:rPr>
       </w:pPr>
       <w:proofErr w:type="spellStart"/>
       <w:r>
         <w:rPr>
+          <w:color w:val="FF0000"/>
+          <w:sz w:val="28"/>
+          <w:szCs w:val="28"/>
           <w:lang w:val="de-DE"/>
         </w:rPr>
         <w:t>Suzen</w:t>
@@ -2332,9 +2626,20 @@
       <w:proofErr w:type="spellEnd"/>
       <w:r>
         <w:rPr>
+          <w:color w:val="FF0000"/>
+          <w:sz w:val="28"/>
+          <w:szCs w:val="28"/>
           <w:lang w:val="de-DE"/>
         </w:rPr>
-        <w:t xml:space="preserve"> 1401:</w:t>
+        <w:t xml:space="preserve"> 1401</w:t>
+      </w:r>
+      <w:r>
+        <w:rPr>
+          <w:sz w:val="28"/>
+          <w:szCs w:val="28"/>
+          <w:lang w:val="de-DE"/>
+        </w:rPr>
+        <w:t>:</w:t>
       </w:r>
     </w:p>
     <w:p>
@@ -2393,12 +2698,17 @@
           <w:tab w:val="left" w:pos="6456"/>
         </w:tabs>
         <w:rPr>
+          <w:sz w:val="28"/>
+          <w:szCs w:val="28"/>
           <w:lang w:val="de-DE"/>
         </w:rPr>
       </w:pPr>
       <w:proofErr w:type="spellStart"/>
       <w:r>
         <w:rPr>
+          <w:color w:val="70AD47" w:themeColor="accent6"/>
+          <w:sz w:val="28"/>
+          <w:szCs w:val="28"/>
           <w:lang w:val="de-DE"/>
         </w:rPr>
         <w:t>Suzen</w:t>
@@ -2406,9 +2716,20 @@
       <w:proofErr w:type="spellEnd"/>
       <w:r>
         <w:rPr>
+          <w:color w:val="70AD47" w:themeColor="accent6"/>
+          <w:sz w:val="28"/>
+          <w:szCs w:val="28"/>
           <w:lang w:val="de-DE"/>
         </w:rPr>
-        <w:t xml:space="preserve"> 1501:</w:t>
+        <w:t xml:space="preserve"> 1501</w:t>
+      </w:r>
+      <w:r>
+        <w:rPr>
+          <w:sz w:val="28"/>
+          <w:szCs w:val="28"/>
+          <w:lang w:val="de-DE"/>
+        </w:rPr>
+        <w:t>:</w:t>
       </w:r>
     </w:p>
     <w:p>
@@ -2467,12 +2788,17 @@
           <w:tab w:val="left" w:pos="6456"/>
         </w:tabs>
         <w:rPr>
+          <w:sz w:val="28"/>
+          <w:szCs w:val="28"/>
           <w:lang w:val="en-US"/>
         </w:rPr>
       </w:pPr>
       <w:proofErr w:type="spellStart"/>
       <w:r>
         <w:rPr>
+          <w:color w:val="FF0000"/>
+          <w:sz w:val="28"/>
+          <w:szCs w:val="28"/>
           <w:lang w:val="en-US"/>
         </w:rPr>
         <w:t>Suzen</w:t>
@@ -2480,9 +2806,20 @@
       <w:proofErr w:type="spellEnd"/>
       <w:r>
         <w:rPr>
-          <w:lang w:val="en-US"/>
-        </w:rPr>
-        <w:t xml:space="preserve"> 1502:</w:t>
+          <w:color w:val="FF0000"/>
+          <w:sz w:val="28"/>
+          <w:szCs w:val="28"/>
+          <w:lang w:val="en-US"/>
+        </w:rPr>
+        <w:t xml:space="preserve"> 1502</w:t>
+      </w:r>
+      <w:r>
+        <w:rPr>
+          <w:sz w:val="28"/>
+          <w:szCs w:val="28"/>
+          <w:lang w:val="en-US"/>
+        </w:rPr>
+        <w:t>:</w:t>
       </w:r>
     </w:p>
     <w:p>
@@ -2615,15 +2952,17 @@
           <w:tab w:val="left" w:pos="6456"/>
         </w:tabs>
         <w:rPr>
-          <w:sz w:val="24"/>
-          <w:szCs w:val="24"/>
-          <w:lang w:val="en-GB"/>
-        </w:rPr>
-      </w:pPr>
-      <w:r>
-        <w:rPr>
-          <w:sz w:val="24"/>
-          <w:szCs w:val="24"/>
+          <w:color w:val="70AD47" w:themeColor="accent6"/>
+          <w:sz w:val="28"/>
+          <w:szCs w:val="28"/>
+          <w:lang w:val="en-GB"/>
+        </w:rPr>
+      </w:pPr>
+      <w:r>
+        <w:rPr>
+          <w:color w:val="70AD47" w:themeColor="accent6"/>
+          <w:sz w:val="28"/>
+          <w:szCs w:val="28"/>
           <w:lang w:val="en-GB"/>
         </w:rPr>
         <w:t>Suzen1:</w:t>
@@ -2786,6 +3125,7 @@
           <w:szCs w:val="24"/>
           <w:lang w:val="en-GB"/>
         </w:rPr>
+        <w:lastRenderedPageBreak/>
         <w:t>Suzen</w:t>
       </w:r>
       <w:proofErr w:type="spellEnd"/>
@@ -2797,6 +3137,8 @@
         </w:rPr>
         <w:t xml:space="preserve"> 4:</w:t>
       </w:r>
+      <w:bookmarkStart w:id="0" w:name="_GoBack"/>
+      <w:bookmarkEnd w:id="0"/>
     </w:p>
     <w:p>
       <w:pPr>

--- a/Решение Suzen.docx
+++ b/Решение Suzen.docx
@@ -11,7 +11,6 @@
           <w:bCs/>
           <w:sz w:val="32"/>
           <w:szCs w:val="32"/>
-          <w:lang w:val="en-GB"/>
         </w:rPr>
       </w:pPr>
       <w:r>
@@ -29,7 +28,6 @@
           <w:bCs/>
           <w:sz w:val="32"/>
           <w:szCs w:val="32"/>
-          <w:lang w:val="en-GB"/>
         </w:rPr>
         <w:t xml:space="preserve"> </w:t>
       </w:r>
@@ -148,7 +146,6 @@
           <w:bCs/>
           <w:sz w:val="32"/>
           <w:szCs w:val="32"/>
-          <w:lang w:val="en-GB"/>
         </w:rPr>
       </w:pPr>
       <w:r>
@@ -167,7 +164,6 @@
           <w:bCs/>
           <w:sz w:val="32"/>
           <w:szCs w:val="32"/>
-          <w:lang w:val="en-GB"/>
         </w:rPr>
         <w:t xml:space="preserve"> </w:t>
       </w:r>
@@ -187,7 +183,6 @@
           <w:bCs/>
           <w:sz w:val="32"/>
           <w:szCs w:val="32"/>
-          <w:lang w:val="en-GB"/>
         </w:rPr>
         <w:t xml:space="preserve"> </w:t>
       </w:r>
@@ -207,7 +202,6 @@
           <w:bCs/>
           <w:sz w:val="32"/>
           <w:szCs w:val="32"/>
-          <w:lang w:val="en-GB"/>
         </w:rPr>
         <w:t>:</w:t>
       </w:r>
@@ -759,7 +753,7 @@
       <w:proofErr w:type="spellStart"/>
       <w:r>
         <w:rPr>
-          <w:color w:val="FF0000"/>
+          <w:color w:val="FFC000" w:themeColor="accent4"/>
           <w:lang w:val="en-US"/>
         </w:rPr>
         <w:t>Suzen</w:t>
@@ -767,7 +761,7 @@
       <w:proofErr w:type="spellEnd"/>
       <w:r>
         <w:rPr>
-          <w:color w:val="FF0000"/>
+          <w:color w:val="FFC000" w:themeColor="accent4"/>
         </w:rPr>
         <w:t>21</w:t>
       </w:r>
@@ -1257,7 +1251,7 @@
       <w:proofErr w:type="spellStart"/>
       <w:r>
         <w:rPr>
-          <w:color w:val="FF0000"/>
+          <w:color w:val="FFC000" w:themeColor="accent4"/>
           <w:lang w:val="en-US"/>
         </w:rPr>
         <w:t>Suzen</w:t>
@@ -1265,7 +1259,7 @@
       <w:proofErr w:type="spellEnd"/>
       <w:r>
         <w:rPr>
-          <w:color w:val="FF0000"/>
+          <w:color w:val="FFC000" w:themeColor="accent4"/>
         </w:rPr>
         <w:t xml:space="preserve"> 22</w:t>
       </w:r>
@@ -1470,7 +1464,7 @@
       <w:proofErr w:type="spellStart"/>
       <w:r>
         <w:rPr>
-          <w:color w:val="FF0000"/>
+          <w:color w:val="FFC000" w:themeColor="accent4"/>
           <w:lang w:val="en-US"/>
         </w:rPr>
         <w:t>Suzen</w:t>
@@ -1478,7 +1472,7 @@
       <w:proofErr w:type="spellEnd"/>
       <w:r>
         <w:rPr>
-          <w:color w:val="FF0000"/>
+          <w:color w:val="FFC000" w:themeColor="accent4"/>
         </w:rPr>
         <w:t xml:space="preserve"> 23</w:t>
       </w:r>
@@ -1760,7 +1754,7 @@
       <w:proofErr w:type="spellStart"/>
       <w:r>
         <w:rPr>
-          <w:color w:val="FF0000"/>
+          <w:color w:val="FFC000" w:themeColor="accent4"/>
           <w:lang w:val="en-US"/>
         </w:rPr>
         <w:t>Suzen</w:t>
@@ -1768,7 +1762,7 @@
       <w:proofErr w:type="spellEnd"/>
       <w:r>
         <w:rPr>
-          <w:color w:val="FF0000"/>
+          <w:color w:val="FFC000" w:themeColor="accent4"/>
           <w:lang w:val="en-US"/>
         </w:rPr>
         <w:t xml:space="preserve"> 24</w:t>
@@ -3032,11 +3026,20 @@
       </w:pPr>
       <w:r>
         <w:rPr>
-          <w:sz w:val="24"/>
-          <w:szCs w:val="24"/>
-          <w:lang w:val="en-GB"/>
-        </w:rPr>
-        <w:t>Suzen2:</w:t>
+          <w:color w:val="FF0000"/>
+          <w:sz w:val="24"/>
+          <w:szCs w:val="24"/>
+          <w:lang w:val="en-GB"/>
+        </w:rPr>
+        <w:t>Suzen2</w:t>
+      </w:r>
+      <w:r>
+        <w:rPr>
+          <w:sz w:val="24"/>
+          <w:szCs w:val="24"/>
+          <w:lang w:val="en-GB"/>
+        </w:rPr>
+        <w:t>:</w:t>
       </w:r>
     </w:p>
     <w:p>
@@ -3065,62 +3068,52 @@
         <w:rPr>
           <w:sz w:val="24"/>
           <w:szCs w:val="24"/>
-          <w:lang w:val="en-GB"/>
+        </w:rPr>
+      </w:pPr>
+      <w:r>
+        <w:rPr>
+          <w:sz w:val="24"/>
+          <w:szCs w:val="24"/>
+        </w:rPr>
+        <w:t xml:space="preserve">Попытка прочитать </w:t>
+      </w:r>
+      <w:r>
+        <w:rPr>
+          <w:sz w:val="24"/>
+          <w:szCs w:val="24"/>
+          <w:lang w:val="en-GB"/>
+        </w:rPr>
+        <w:t>diary</w:t>
+      </w:r>
+      <w:r>
+        <w:rPr>
+          <w:sz w:val="24"/>
+          <w:szCs w:val="24"/>
+        </w:rPr>
+        <w:t xml:space="preserve"> </w:t>
+      </w:r>
+      <w:r>
+        <w:rPr>
+          <w:sz w:val="24"/>
+          <w:szCs w:val="24"/>
+        </w:rPr>
+        <w:t>с использованием всех представленных команд закончилась неудачно. Возможно, я что-то упускаю.</w:t>
+      </w:r>
+    </w:p>
+    <w:p>
+      <w:pPr>
+        <w:tabs>
+          <w:tab w:val="left" w:pos="6456"/>
+        </w:tabs>
+        <w:rPr>
+          <w:sz w:val="24"/>
+          <w:szCs w:val="24"/>
         </w:rPr>
       </w:pPr>
       <w:proofErr w:type="spellStart"/>
       <w:r>
         <w:rPr>
-          <w:sz w:val="24"/>
-          <w:szCs w:val="24"/>
-          <w:lang w:val="en-GB"/>
-        </w:rPr>
-        <w:t>Suzen</w:t>
-      </w:r>
-      <w:proofErr w:type="spellEnd"/>
-      <w:r>
-        <w:rPr>
-          <w:sz w:val="24"/>
-          <w:szCs w:val="24"/>
-          <w:lang w:val="en-GB"/>
-        </w:rPr>
-        <w:t xml:space="preserve"> 3:</w:t>
-      </w:r>
-    </w:p>
-    <w:p>
-      <w:pPr>
-        <w:tabs>
-          <w:tab w:val="left" w:pos="6456"/>
-        </w:tabs>
-        <w:rPr>
-          <w:sz w:val="24"/>
-          <w:szCs w:val="24"/>
-          <w:lang w:val="en-GB"/>
-        </w:rPr>
-      </w:pPr>
-      <w:r>
-        <w:rPr>
-          <w:sz w:val="24"/>
-          <w:szCs w:val="24"/>
-          <w:lang w:val="en-GB"/>
-        </w:rPr>
-        <w:t>???</w:t>
-      </w:r>
-    </w:p>
-    <w:p>
-      <w:pPr>
-        <w:tabs>
-          <w:tab w:val="left" w:pos="6456"/>
-        </w:tabs>
-        <w:rPr>
-          <w:sz w:val="24"/>
-          <w:szCs w:val="24"/>
-          <w:lang w:val="en-GB"/>
-        </w:rPr>
-      </w:pPr>
-      <w:proofErr w:type="spellStart"/>
-      <w:r>
-        <w:rPr>
+          <w:color w:val="FF0000"/>
           <w:sz w:val="24"/>
           <w:szCs w:val="24"/>
           <w:lang w:val="en-GB"/>
@@ -3131,11 +3124,1557 @@
       <w:proofErr w:type="spellEnd"/>
       <w:r>
         <w:rPr>
-          <w:sz w:val="24"/>
-          <w:szCs w:val="24"/>
-          <w:lang w:val="en-GB"/>
-        </w:rPr>
-        <w:t xml:space="preserve"> 4:</w:t>
+          <w:color w:val="FF0000"/>
+          <w:sz w:val="24"/>
+          <w:szCs w:val="24"/>
+        </w:rPr>
+        <w:t xml:space="preserve"> 3</w:t>
+      </w:r>
+      <w:r>
+        <w:rPr>
+          <w:sz w:val="24"/>
+          <w:szCs w:val="24"/>
+        </w:rPr>
+        <w:t>:</w:t>
+      </w:r>
+    </w:p>
+    <w:p>
+      <w:pPr>
+        <w:tabs>
+          <w:tab w:val="left" w:pos="6456"/>
+        </w:tabs>
+        <w:rPr>
+          <w:sz w:val="24"/>
+          <w:szCs w:val="24"/>
+          <w:lang w:val="en-GB"/>
+        </w:rPr>
+      </w:pPr>
+      <w:r>
+        <w:rPr>
+          <w:sz w:val="24"/>
+          <w:szCs w:val="24"/>
+          <w:lang w:val="en-GB"/>
+        </w:rPr>
+        <w:t>???</w:t>
+      </w:r>
+    </w:p>
+    <w:p>
+      <w:pPr>
+        <w:tabs>
+          <w:tab w:val="left" w:pos="6456"/>
+        </w:tabs>
+        <w:rPr>
+          <w:sz w:val="24"/>
+          <w:szCs w:val="24"/>
+        </w:rPr>
+      </w:pPr>
+      <w:r>
+        <w:rPr>
+          <w:sz w:val="24"/>
+          <w:szCs w:val="24"/>
+        </w:rPr>
+        <w:t xml:space="preserve">Как прочитать файл, используя только </w:t>
+      </w:r>
+      <w:r>
+        <w:rPr>
+          <w:sz w:val="24"/>
+          <w:szCs w:val="24"/>
+          <w:lang w:val="en-GB"/>
+        </w:rPr>
+        <w:t>ls</w:t>
+      </w:r>
+      <w:r>
+        <w:rPr>
+          <w:sz w:val="24"/>
+          <w:szCs w:val="24"/>
+        </w:rPr>
+        <w:t xml:space="preserve">? </w:t>
+      </w:r>
+    </w:p>
+    <w:p>
+      <w:pPr>
+        <w:tabs>
+          <w:tab w:val="left" w:pos="6456"/>
+        </w:tabs>
+        <w:rPr>
+          <w:sz w:val="24"/>
+          <w:szCs w:val="24"/>
+        </w:rPr>
+      </w:pPr>
+      <w:r>
+        <w:rPr>
+          <w:sz w:val="24"/>
+          <w:szCs w:val="24"/>
+        </w:rPr>
+        <w:t xml:space="preserve">Была попытка воспользоваться </w:t>
+      </w:r>
+      <w:r>
+        <w:rPr>
+          <w:sz w:val="24"/>
+          <w:szCs w:val="24"/>
+          <w:lang w:val="en-GB"/>
+        </w:rPr>
+        <w:t>alias</w:t>
+      </w:r>
+      <w:r>
+        <w:rPr>
+          <w:sz w:val="24"/>
+          <w:szCs w:val="24"/>
+        </w:rPr>
+        <w:t xml:space="preserve">: </w:t>
+      </w:r>
+      <w:r>
+        <w:rPr>
+          <w:sz w:val="24"/>
+          <w:szCs w:val="24"/>
+        </w:rPr>
+        <w:t xml:space="preserve">назначить </w:t>
+      </w:r>
+      <w:r>
+        <w:rPr>
+          <w:sz w:val="24"/>
+          <w:szCs w:val="24"/>
+          <w:lang w:val="en-GB"/>
+        </w:rPr>
+        <w:t>ls</w:t>
+      </w:r>
+      <w:r>
+        <w:rPr>
+          <w:sz w:val="24"/>
+          <w:szCs w:val="24"/>
+        </w:rPr>
+        <w:t xml:space="preserve"> </w:t>
+      </w:r>
+      <w:r>
+        <w:rPr>
+          <w:sz w:val="24"/>
+          <w:szCs w:val="24"/>
+        </w:rPr>
+        <w:t xml:space="preserve">командой </w:t>
+      </w:r>
+      <w:r>
+        <w:rPr>
+          <w:sz w:val="24"/>
+          <w:szCs w:val="24"/>
+          <w:lang w:val="en-GB"/>
+        </w:rPr>
+        <w:t>cat</w:t>
+      </w:r>
+      <w:r>
+        <w:rPr>
+          <w:sz w:val="24"/>
+          <w:szCs w:val="24"/>
+        </w:rPr>
+        <w:t xml:space="preserve">. </w:t>
+      </w:r>
+      <w:r>
+        <w:rPr>
+          <w:sz w:val="24"/>
+          <w:szCs w:val="24"/>
+        </w:rPr>
+        <w:t xml:space="preserve">Но в этом задании нет </w:t>
+      </w:r>
+      <w:r>
+        <w:rPr>
+          <w:sz w:val="24"/>
+          <w:szCs w:val="24"/>
+        </w:rPr>
+        <w:t>/</w:t>
+      </w:r>
+      <w:r>
+        <w:rPr>
+          <w:sz w:val="24"/>
+          <w:szCs w:val="24"/>
+          <w:lang w:val="en-GB"/>
+        </w:rPr>
+        <w:t>bin</w:t>
+      </w:r>
+      <w:r>
+        <w:rPr>
+          <w:sz w:val="24"/>
+          <w:szCs w:val="24"/>
+        </w:rPr>
+        <w:t>/</w:t>
+      </w:r>
+      <w:r>
+        <w:rPr>
+          <w:sz w:val="24"/>
+          <w:szCs w:val="24"/>
+          <w:lang w:val="en-GB"/>
+        </w:rPr>
+        <w:t>cat</w:t>
+      </w:r>
+      <w:r>
+        <w:rPr>
+          <w:sz w:val="24"/>
+          <w:szCs w:val="24"/>
+        </w:rPr>
+        <w:t>.</w:t>
+      </w:r>
+      <w:r>
+        <w:rPr>
+          <w:sz w:val="24"/>
+          <w:szCs w:val="24"/>
+        </w:rPr>
+        <w:br/>
+      </w:r>
+      <w:r>
+        <w:rPr>
+          <w:sz w:val="24"/>
+          <w:szCs w:val="24"/>
+        </w:rPr>
+        <w:br/>
+        <w:t xml:space="preserve">Вероятно, нужно, чтобы </w:t>
+      </w:r>
+      <w:r>
+        <w:rPr>
+          <w:sz w:val="24"/>
+          <w:szCs w:val="24"/>
+          <w:lang w:val="en-GB"/>
+        </w:rPr>
+        <w:t>ls</w:t>
+      </w:r>
+      <w:r>
+        <w:rPr>
+          <w:sz w:val="24"/>
+          <w:szCs w:val="24"/>
+        </w:rPr>
+        <w:t xml:space="preserve"> </w:t>
+      </w:r>
+      <w:r>
+        <w:rPr>
+          <w:sz w:val="24"/>
+          <w:szCs w:val="24"/>
+        </w:rPr>
+        <w:t xml:space="preserve">посчитал </w:t>
+      </w:r>
+      <w:r>
+        <w:rPr>
+          <w:sz w:val="24"/>
+          <w:szCs w:val="24"/>
+          <w:lang w:val="en-GB"/>
+        </w:rPr>
+        <w:t>diary</w:t>
+      </w:r>
+      <w:r>
+        <w:rPr>
+          <w:sz w:val="24"/>
+          <w:szCs w:val="24"/>
+        </w:rPr>
+        <w:t>.</w:t>
+      </w:r>
+      <w:r>
+        <w:rPr>
+          <w:sz w:val="24"/>
+          <w:szCs w:val="24"/>
+          <w:lang w:val="en-GB"/>
+        </w:rPr>
+        <w:t>txt</w:t>
+      </w:r>
+      <w:r>
+        <w:rPr>
+          <w:sz w:val="24"/>
+          <w:szCs w:val="24"/>
+        </w:rPr>
+        <w:t xml:space="preserve"> </w:t>
+      </w:r>
+      <w:r>
+        <w:rPr>
+          <w:sz w:val="24"/>
+          <w:szCs w:val="24"/>
+        </w:rPr>
+        <w:t>директорией и выдал список «файлов» из него, но как?</w:t>
+      </w:r>
+    </w:p>
+    <w:p>
+      <w:pPr>
+        <w:tabs>
+          <w:tab w:val="left" w:pos="6456"/>
+        </w:tabs>
+        <w:rPr>
+          <w:sz w:val="24"/>
+          <w:szCs w:val="24"/>
+        </w:rPr>
+      </w:pPr>
+      <w:proofErr w:type="spellStart"/>
+      <w:r>
+        <w:rPr>
+          <w:color w:val="FF0000"/>
+          <w:sz w:val="24"/>
+          <w:szCs w:val="24"/>
+          <w:lang w:val="en-GB"/>
+        </w:rPr>
+        <w:t>Suzen</w:t>
+      </w:r>
+      <w:proofErr w:type="spellEnd"/>
+      <w:r>
+        <w:rPr>
+          <w:color w:val="FF0000"/>
+          <w:sz w:val="24"/>
+          <w:szCs w:val="24"/>
+        </w:rPr>
+        <w:t xml:space="preserve"> 4</w:t>
+      </w:r>
+      <w:r>
+        <w:rPr>
+          <w:sz w:val="24"/>
+          <w:szCs w:val="24"/>
+        </w:rPr>
+        <w:t>:</w:t>
+      </w:r>
+    </w:p>
+    <w:p>
+      <w:pPr>
+        <w:tabs>
+          <w:tab w:val="left" w:pos="6456"/>
+        </w:tabs>
+        <w:rPr>
+          <w:sz w:val="24"/>
+          <w:szCs w:val="24"/>
+        </w:rPr>
+      </w:pPr>
+      <w:r>
+        <w:rPr>
+          <w:sz w:val="24"/>
+          <w:szCs w:val="24"/>
+        </w:rPr>
+        <w:t>Полагаю, здесь нужно как-то отредактировать текстовый файл, чтобы собрать кусочки рисунка воедино. Пока не хватает знаний команд, нужно поработать над этим.</w:t>
+      </w:r>
+    </w:p>
+    <w:p>
+      <w:pPr>
+        <w:tabs>
+          <w:tab w:val="left" w:pos="6456"/>
+        </w:tabs>
+        <w:rPr>
+          <w:sz w:val="24"/>
+          <w:szCs w:val="24"/>
+        </w:rPr>
+      </w:pPr>
+      <w:r>
+        <w:rPr>
+          <w:sz w:val="24"/>
+          <w:szCs w:val="24"/>
+        </w:rPr>
+        <w:t xml:space="preserve">Вероятно, здесь нужны команды </w:t>
+      </w:r>
+      <w:proofErr w:type="spellStart"/>
+      <w:r>
+        <w:rPr>
+          <w:sz w:val="24"/>
+          <w:szCs w:val="24"/>
+          <w:lang w:val="en-GB"/>
+        </w:rPr>
+        <w:t>awk</w:t>
+      </w:r>
+      <w:proofErr w:type="spellEnd"/>
+      <w:r>
+        <w:rPr>
+          <w:sz w:val="24"/>
+          <w:szCs w:val="24"/>
+        </w:rPr>
+        <w:t xml:space="preserve">, </w:t>
+      </w:r>
+      <w:r>
+        <w:rPr>
+          <w:sz w:val="24"/>
+          <w:szCs w:val="24"/>
+          <w:lang w:val="en-GB"/>
+        </w:rPr>
+        <w:t>sort</w:t>
+      </w:r>
+      <w:r>
+        <w:rPr>
+          <w:sz w:val="24"/>
+          <w:szCs w:val="24"/>
+        </w:rPr>
+        <w:t xml:space="preserve">, </w:t>
+      </w:r>
+      <w:r>
+        <w:rPr>
+          <w:sz w:val="24"/>
+          <w:szCs w:val="24"/>
+          <w:lang w:val="en-GB"/>
+        </w:rPr>
+        <w:t>grep</w:t>
+      </w:r>
+      <w:r>
+        <w:rPr>
+          <w:sz w:val="24"/>
+          <w:szCs w:val="24"/>
+        </w:rPr>
+        <w:t>.</w:t>
+      </w:r>
+    </w:p>
+    <w:p>
+      <w:pPr>
+        <w:tabs>
+          <w:tab w:val="left" w:pos="6456"/>
+        </w:tabs>
+        <w:rPr>
+          <w:sz w:val="24"/>
+          <w:szCs w:val="24"/>
+        </w:rPr>
+      </w:pPr>
+    </w:p>
+    <w:p>
+      <w:pPr>
+        <w:tabs>
+          <w:tab w:val="left" w:pos="6456"/>
+        </w:tabs>
+        <w:rPr>
+          <w:sz w:val="24"/>
+          <w:szCs w:val="24"/>
+        </w:rPr>
+      </w:pPr>
+    </w:p>
+    <w:p>
+      <w:pPr>
+        <w:tabs>
+          <w:tab w:val="left" w:pos="6456"/>
+        </w:tabs>
+        <w:rPr>
+          <w:rFonts w:ascii="Arial" w:hAnsi="Arial" w:cs="Arial"/>
+          <w:sz w:val="28"/>
+          <w:szCs w:val="28"/>
+          <w:u w:val="single"/>
+          <w:shd w:val="clear" w:color="auto" w:fill="FBFBFB"/>
+          <w:lang w:val="en-GB"/>
+        </w:rPr>
+      </w:pPr>
+      <w:r>
+        <w:rPr>
+          <w:rFonts w:ascii="Arial" w:hAnsi="Arial" w:cs="Arial"/>
+          <w:sz w:val="28"/>
+          <w:szCs w:val="28"/>
+          <w:u w:val="single"/>
+          <w:shd w:val="clear" w:color="auto" w:fill="FBFBFB"/>
+          <w:lang w:val="en-GB"/>
+        </w:rPr>
+        <w:t>My favourite text edito</w:t>
+      </w:r>
+      <w:r>
+        <w:rPr>
+          <w:rFonts w:ascii="Arial" w:hAnsi="Arial" w:cs="Arial"/>
+          <w:sz w:val="28"/>
+          <w:szCs w:val="28"/>
+          <w:u w:val="single"/>
+          <w:shd w:val="clear" w:color="auto" w:fill="FBFBFB"/>
+          <w:lang w:val="en-GB"/>
+        </w:rPr>
+        <w:t>r</w:t>
+      </w:r>
+      <w:r>
+        <w:rPr>
+          <w:rFonts w:ascii="Arial" w:hAnsi="Arial" w:cs="Arial"/>
+          <w:sz w:val="28"/>
+          <w:szCs w:val="28"/>
+          <w:u w:val="single"/>
+          <w:shd w:val="clear" w:color="auto" w:fill="FBFBFB"/>
+          <w:lang w:val="en-GB"/>
+        </w:rPr>
+        <w:t>:</w:t>
+      </w:r>
+    </w:p>
+    <w:p>
+      <w:pPr>
+        <w:tabs>
+          <w:tab w:val="left" w:pos="6456"/>
+        </w:tabs>
+        <w:rPr>
+          <w:rFonts w:ascii="Arial" w:hAnsi="Arial" w:cs="Arial"/>
+          <w:sz w:val="28"/>
+          <w:szCs w:val="28"/>
+          <w:u w:val="single"/>
+          <w:shd w:val="clear" w:color="auto" w:fill="FBFBFB"/>
+          <w:lang w:val="en-GB"/>
+        </w:rPr>
+      </w:pPr>
+    </w:p>
+    <w:p>
+      <w:pPr>
+        <w:tabs>
+          <w:tab w:val="left" w:pos="6456"/>
+        </w:tabs>
+        <w:rPr>
+          <w:rFonts w:ascii="Arial" w:hAnsi="Arial" w:cs="Arial"/>
+          <w:sz w:val="24"/>
+          <w:szCs w:val="24"/>
+          <w:shd w:val="clear" w:color="auto" w:fill="FBFBFB"/>
+          <w:lang w:val="en-GB"/>
+        </w:rPr>
+      </w:pPr>
+      <w:r>
+        <w:rPr>
+          <w:rFonts w:ascii="Arial" w:hAnsi="Arial" w:cs="Arial"/>
+          <w:color w:val="FF0000"/>
+          <w:sz w:val="24"/>
+          <w:szCs w:val="24"/>
+          <w:shd w:val="clear" w:color="auto" w:fill="FBFBFB"/>
+          <w:lang w:val="en-GB"/>
+        </w:rPr>
+        <w:t>Suzen13</w:t>
+      </w:r>
+      <w:r>
+        <w:rPr>
+          <w:rFonts w:ascii="Arial" w:hAnsi="Arial" w:cs="Arial"/>
+          <w:sz w:val="24"/>
+          <w:szCs w:val="24"/>
+          <w:shd w:val="clear" w:color="auto" w:fill="FBFBFB"/>
+          <w:lang w:val="en-GB"/>
+        </w:rPr>
+        <w:t>:</w:t>
+      </w:r>
+    </w:p>
+    <w:p>
+      <w:pPr>
+        <w:tabs>
+          <w:tab w:val="left" w:pos="6456"/>
+        </w:tabs>
+        <w:rPr>
+          <w:rFonts w:ascii="Arial" w:hAnsi="Arial" w:cs="Arial"/>
+          <w:shd w:val="clear" w:color="auto" w:fill="FBFBFB"/>
+        </w:rPr>
+      </w:pPr>
+      <w:r>
+        <w:rPr>
+          <w:rFonts w:ascii="Arial" w:hAnsi="Arial" w:cs="Arial"/>
+          <w:shd w:val="clear" w:color="auto" w:fill="FBFBFB"/>
+        </w:rPr>
+        <w:t xml:space="preserve">Редактор </w:t>
+      </w:r>
+      <w:r>
+        <w:rPr>
+          <w:rFonts w:ascii="Arial" w:hAnsi="Arial" w:cs="Arial"/>
+          <w:shd w:val="clear" w:color="auto" w:fill="FBFBFB"/>
+          <w:lang w:val="en-GB"/>
+        </w:rPr>
+        <w:t>vim</w:t>
+      </w:r>
+      <w:r>
+        <w:rPr>
+          <w:rFonts w:ascii="Arial" w:hAnsi="Arial" w:cs="Arial"/>
+          <w:shd w:val="clear" w:color="auto" w:fill="FBFBFB"/>
+        </w:rPr>
+        <w:t>.</w:t>
+      </w:r>
+    </w:p>
+    <w:p>
+      <w:pPr>
+        <w:tabs>
+          <w:tab w:val="left" w:pos="6456"/>
+        </w:tabs>
+        <w:rPr>
+          <w:rFonts w:ascii="Arial" w:hAnsi="Arial" w:cs="Arial"/>
+          <w:shd w:val="clear" w:color="auto" w:fill="FBFBFB"/>
+        </w:rPr>
+      </w:pPr>
+      <w:r>
+        <w:rPr>
+          <w:rFonts w:ascii="Arial" w:hAnsi="Arial" w:cs="Arial"/>
+          <w:shd w:val="clear" w:color="auto" w:fill="FBFBFB"/>
+        </w:rPr>
+        <w:t>Изучено: навигация по файлу, выход из него, выход с сохранением, редактирование текста – переход в режим ввода и выход из него, открытие файлов, замена символов.</w:t>
+      </w:r>
+    </w:p>
+    <w:p>
+      <w:pPr>
+        <w:tabs>
+          <w:tab w:val="left" w:pos="6456"/>
+        </w:tabs>
+        <w:rPr>
+          <w:rFonts w:ascii="Arial" w:hAnsi="Arial" w:cs="Arial"/>
+          <w:shd w:val="clear" w:color="auto" w:fill="FBFBFB"/>
+        </w:rPr>
+      </w:pPr>
+      <w:r>
+        <w:rPr>
+          <w:rFonts w:ascii="Arial" w:hAnsi="Arial" w:cs="Arial"/>
+          <w:shd w:val="clear" w:color="auto" w:fill="FBFBFB"/>
+        </w:rPr>
+        <w:t xml:space="preserve"> </w:t>
+      </w:r>
+      <w:r>
+        <w:rPr>
+          <w:rFonts w:ascii="Arial" w:hAnsi="Arial" w:cs="Arial"/>
+          <w:shd w:val="clear" w:color="auto" w:fill="FBFBFB"/>
+        </w:rPr>
+        <w:t>Но не совсем понятно, что делать с представленным файлом – что нужно изменить в нём? И нужно ли вообще его менять?</w:t>
+      </w:r>
+      <w:r>
+        <w:rPr>
+          <w:rFonts w:ascii="Arial" w:hAnsi="Arial" w:cs="Arial"/>
+          <w:shd w:val="clear" w:color="auto" w:fill="FBFBFB"/>
+        </w:rPr>
+        <w:br/>
+        <w:t xml:space="preserve">При выходе из редактора </w:t>
+      </w:r>
+      <w:proofErr w:type="gramStart"/>
+      <w:r>
+        <w:rPr>
+          <w:rFonts w:ascii="Arial" w:hAnsi="Arial" w:cs="Arial"/>
+          <w:shd w:val="clear" w:color="auto" w:fill="FBFBFB"/>
+        </w:rPr>
+        <w:t>(</w:t>
+      </w:r>
+      <w:r>
+        <w:rPr>
+          <w:rFonts w:ascii="Arial" w:hAnsi="Arial" w:cs="Arial"/>
+          <w:shd w:val="clear" w:color="auto" w:fill="FBFBFB"/>
+        </w:rPr>
+        <w:t>:</w:t>
+      </w:r>
+      <w:r>
+        <w:rPr>
+          <w:rFonts w:ascii="Arial" w:hAnsi="Arial" w:cs="Arial"/>
+          <w:shd w:val="clear" w:color="auto" w:fill="FBFBFB"/>
+          <w:lang w:val="en-GB"/>
+        </w:rPr>
+        <w:t>q</w:t>
+      </w:r>
+      <w:proofErr w:type="gramEnd"/>
+      <w:r>
+        <w:rPr>
+          <w:rFonts w:ascii="Arial" w:hAnsi="Arial" w:cs="Arial"/>
+          <w:shd w:val="clear" w:color="auto" w:fill="FBFBFB"/>
+        </w:rPr>
+        <w:t>/:</w:t>
+      </w:r>
+      <w:proofErr w:type="spellStart"/>
+      <w:r>
+        <w:rPr>
+          <w:rFonts w:ascii="Arial" w:hAnsi="Arial" w:cs="Arial"/>
+          <w:shd w:val="clear" w:color="auto" w:fill="FBFBFB"/>
+          <w:lang w:val="en-GB"/>
+        </w:rPr>
+        <w:t>wq</w:t>
+      </w:r>
+      <w:proofErr w:type="spellEnd"/>
+      <w:r>
+        <w:rPr>
+          <w:rFonts w:ascii="Arial" w:hAnsi="Arial" w:cs="Arial"/>
+          <w:shd w:val="clear" w:color="auto" w:fill="FBFBFB"/>
+        </w:rPr>
+        <w:t xml:space="preserve">) </w:t>
+      </w:r>
+      <w:r>
+        <w:rPr>
+          <w:rFonts w:ascii="Arial" w:hAnsi="Arial" w:cs="Arial"/>
+          <w:shd w:val="clear" w:color="auto" w:fill="FBFBFB"/>
+        </w:rPr>
+        <w:t xml:space="preserve">закрывается соединение </w:t>
+      </w:r>
+      <w:proofErr w:type="spellStart"/>
+      <w:r>
+        <w:rPr>
+          <w:rFonts w:ascii="Arial" w:hAnsi="Arial" w:cs="Arial"/>
+          <w:shd w:val="clear" w:color="auto" w:fill="FBFBFB"/>
+          <w:lang w:val="en-GB"/>
+        </w:rPr>
+        <w:t>ssh</w:t>
+      </w:r>
+      <w:proofErr w:type="spellEnd"/>
+      <w:r>
+        <w:rPr>
+          <w:rFonts w:ascii="Arial" w:hAnsi="Arial" w:cs="Arial"/>
+          <w:shd w:val="clear" w:color="auto" w:fill="FBFBFB"/>
+        </w:rPr>
+        <w:t xml:space="preserve"> </w:t>
+      </w:r>
+      <w:r>
+        <w:rPr>
+          <w:rFonts w:ascii="Arial" w:hAnsi="Arial" w:cs="Arial"/>
+          <w:shd w:val="clear" w:color="auto" w:fill="FBFBFB"/>
+        </w:rPr>
+        <w:t xml:space="preserve">с </w:t>
+      </w:r>
+      <w:proofErr w:type="spellStart"/>
+      <w:r>
+        <w:rPr>
+          <w:rFonts w:ascii="Arial" w:hAnsi="Arial" w:cs="Arial"/>
+          <w:shd w:val="clear" w:color="auto" w:fill="FBFBFB"/>
+          <w:lang w:val="en-GB"/>
+        </w:rPr>
+        <w:t>suzen</w:t>
+      </w:r>
+      <w:proofErr w:type="spellEnd"/>
+      <w:r>
+        <w:rPr>
+          <w:rFonts w:ascii="Arial" w:hAnsi="Arial" w:cs="Arial"/>
+          <w:shd w:val="clear" w:color="auto" w:fill="FBFBFB"/>
+        </w:rPr>
+        <w:t>13.</w:t>
+      </w:r>
+    </w:p>
+    <w:p>
+      <w:pPr>
+        <w:tabs>
+          <w:tab w:val="left" w:pos="6456"/>
+        </w:tabs>
+        <w:rPr>
+          <w:sz w:val="24"/>
+          <w:szCs w:val="24"/>
+        </w:rPr>
+      </w:pPr>
+    </w:p>
+    <w:p>
+      <w:pPr>
+        <w:tabs>
+          <w:tab w:val="left" w:pos="6456"/>
+        </w:tabs>
+        <w:rPr>
+          <w:rFonts w:ascii="Arial" w:hAnsi="Arial" w:cs="Arial"/>
+          <w:color w:val="212529"/>
+          <w:sz w:val="32"/>
+          <w:szCs w:val="32"/>
+          <w:u w:val="single"/>
+          <w:shd w:val="clear" w:color="auto" w:fill="FFFFFF"/>
+        </w:rPr>
+      </w:pPr>
+      <w:proofErr w:type="spellStart"/>
+      <w:r>
+        <w:rPr>
+          <w:rFonts w:ascii="Arial" w:hAnsi="Arial" w:cs="Arial"/>
+          <w:color w:val="212529"/>
+          <w:sz w:val="32"/>
+          <w:szCs w:val="32"/>
+          <w:u w:val="single"/>
+          <w:shd w:val="clear" w:color="auto" w:fill="FFFFFF"/>
+        </w:rPr>
+        <w:t>One</w:t>
+      </w:r>
+      <w:proofErr w:type="spellEnd"/>
+      <w:r>
+        <w:rPr>
+          <w:rFonts w:ascii="Arial" w:hAnsi="Arial" w:cs="Arial"/>
+          <w:color w:val="212529"/>
+          <w:sz w:val="32"/>
+          <w:szCs w:val="32"/>
+          <w:u w:val="single"/>
+          <w:shd w:val="clear" w:color="auto" w:fill="FFFFFF"/>
+        </w:rPr>
+        <w:t xml:space="preserve"> </w:t>
+      </w:r>
+      <w:proofErr w:type="spellStart"/>
+      <w:r>
+        <w:rPr>
+          <w:rFonts w:ascii="Arial" w:hAnsi="Arial" w:cs="Arial"/>
+          <w:color w:val="212529"/>
+          <w:sz w:val="32"/>
+          <w:szCs w:val="32"/>
+          <w:u w:val="single"/>
+          <w:shd w:val="clear" w:color="auto" w:fill="FFFFFF"/>
+        </w:rPr>
+        <w:t>line</w:t>
+      </w:r>
+      <w:proofErr w:type="spellEnd"/>
+      <w:r>
+        <w:rPr>
+          <w:rFonts w:ascii="Arial" w:hAnsi="Arial" w:cs="Arial"/>
+          <w:color w:val="212529"/>
+          <w:sz w:val="32"/>
+          <w:szCs w:val="32"/>
+          <w:u w:val="single"/>
+          <w:shd w:val="clear" w:color="auto" w:fill="FFFFFF"/>
+        </w:rPr>
+        <w:t xml:space="preserve"> </w:t>
+      </w:r>
+      <w:proofErr w:type="spellStart"/>
+      <w:r>
+        <w:rPr>
+          <w:rFonts w:ascii="Arial" w:hAnsi="Arial" w:cs="Arial"/>
+          <w:color w:val="212529"/>
+          <w:sz w:val="32"/>
+          <w:szCs w:val="32"/>
+          <w:u w:val="single"/>
+          <w:shd w:val="clear" w:color="auto" w:fill="FFFFFF"/>
+        </w:rPr>
+        <w:t>solve</w:t>
+      </w:r>
+      <w:proofErr w:type="spellEnd"/>
+    </w:p>
+    <w:p>
+      <w:pPr>
+        <w:tabs>
+          <w:tab w:val="left" w:pos="6456"/>
+        </w:tabs>
+        <w:rPr>
+          <w:rFonts w:ascii="Arial" w:hAnsi="Arial" w:cs="Arial"/>
+          <w:color w:val="212529"/>
+          <w:sz w:val="32"/>
+          <w:szCs w:val="32"/>
+          <w:u w:val="single"/>
+          <w:shd w:val="clear" w:color="auto" w:fill="FFFFFF"/>
+        </w:rPr>
+      </w:pPr>
+    </w:p>
+    <w:p>
+      <w:pPr>
+        <w:tabs>
+          <w:tab w:val="left" w:pos="6456"/>
+        </w:tabs>
+        <w:rPr>
+          <w:rFonts w:ascii="Arial" w:hAnsi="Arial" w:cs="Arial"/>
+          <w:color w:val="FF0000"/>
+          <w:sz w:val="28"/>
+          <w:szCs w:val="28"/>
+          <w:shd w:val="clear" w:color="auto" w:fill="FFFFFF"/>
+          <w:lang w:val="en-GB"/>
+        </w:rPr>
+      </w:pPr>
+      <w:r>
+        <w:rPr>
+          <w:rFonts w:ascii="Arial" w:hAnsi="Arial" w:cs="Arial"/>
+          <w:color w:val="FF0000"/>
+          <w:sz w:val="28"/>
+          <w:szCs w:val="28"/>
+          <w:shd w:val="clear" w:color="auto" w:fill="FFFFFF"/>
+          <w:lang w:val="en-GB"/>
+        </w:rPr>
+        <w:t>Suzen6:</w:t>
+      </w:r>
+    </w:p>
+    <w:p>
+      <w:pPr>
+        <w:tabs>
+          <w:tab w:val="left" w:pos="6456"/>
+        </w:tabs>
+        <w:rPr>
+          <w:rFonts w:ascii="Arial" w:hAnsi="Arial" w:cs="Arial"/>
+          <w:shd w:val="clear" w:color="auto" w:fill="FFFFFF"/>
+        </w:rPr>
+      </w:pPr>
+      <w:r>
+        <w:rPr>
+          <w:rFonts w:ascii="Arial" w:hAnsi="Arial" w:cs="Arial"/>
+          <w:shd w:val="clear" w:color="auto" w:fill="FFFFFF"/>
+        </w:rPr>
+        <w:t xml:space="preserve">Что делать с файлом </w:t>
+      </w:r>
+      <w:proofErr w:type="spellStart"/>
+      <w:r>
+        <w:rPr>
+          <w:rFonts w:ascii="Arial" w:hAnsi="Arial" w:cs="Arial"/>
+          <w:shd w:val="clear" w:color="auto" w:fill="FFFFFF"/>
+          <w:lang w:val="en-GB"/>
+        </w:rPr>
+        <w:t>pcap</w:t>
+      </w:r>
+      <w:proofErr w:type="spellEnd"/>
+      <w:r>
+        <w:rPr>
+          <w:rFonts w:ascii="Arial" w:hAnsi="Arial" w:cs="Arial"/>
+          <w:shd w:val="clear" w:color="auto" w:fill="FFFFFF"/>
+        </w:rPr>
+        <w:t xml:space="preserve">? (Интернет говорит, что </w:t>
+      </w:r>
+      <w:proofErr w:type="spellStart"/>
+      <w:r>
+        <w:rPr>
+          <w:rFonts w:ascii="Arial" w:hAnsi="Arial" w:cs="Arial"/>
+          <w:shd w:val="clear" w:color="auto" w:fill="FFFFFF"/>
+          <w:lang w:val="en-GB"/>
+        </w:rPr>
+        <w:t>pcap</w:t>
+      </w:r>
+      <w:proofErr w:type="spellEnd"/>
+      <w:r>
+        <w:rPr>
+          <w:rFonts w:ascii="Arial" w:hAnsi="Arial" w:cs="Arial"/>
+          <w:shd w:val="clear" w:color="auto" w:fill="FFFFFF"/>
+        </w:rPr>
+        <w:t xml:space="preserve"> </w:t>
+      </w:r>
+      <w:proofErr w:type="gramStart"/>
+      <w:r>
+        <w:rPr>
+          <w:rFonts w:ascii="Arial" w:hAnsi="Arial" w:cs="Arial"/>
+          <w:shd w:val="clear" w:color="auto" w:fill="FFFFFF"/>
+        </w:rPr>
+        <w:t>-  это</w:t>
+      </w:r>
+      <w:proofErr w:type="gramEnd"/>
+      <w:r>
+        <w:rPr>
+          <w:rFonts w:ascii="Arial" w:hAnsi="Arial" w:cs="Arial"/>
+          <w:shd w:val="clear" w:color="auto" w:fill="FFFFFF"/>
+        </w:rPr>
+        <w:t xml:space="preserve"> файлы программ по типу </w:t>
+      </w:r>
+      <w:r>
+        <w:rPr>
+          <w:rFonts w:ascii="Arial" w:hAnsi="Arial" w:cs="Arial"/>
+          <w:shd w:val="clear" w:color="auto" w:fill="FFFFFF"/>
+          <w:lang w:val="en-GB"/>
+        </w:rPr>
+        <w:t>Wireshark</w:t>
+      </w:r>
+      <w:r>
+        <w:rPr>
+          <w:rFonts w:ascii="Arial" w:hAnsi="Arial" w:cs="Arial"/>
+          <w:shd w:val="clear" w:color="auto" w:fill="FFFFFF"/>
+        </w:rPr>
+        <w:t>. Открываются такие файлы с помощью таких программ, т.е. их надо установить.)</w:t>
+      </w:r>
+    </w:p>
+    <w:p>
+      <w:pPr>
+        <w:tabs>
+          <w:tab w:val="left" w:pos="6456"/>
+        </w:tabs>
+        <w:rPr>
+          <w:rFonts w:ascii="Arial" w:hAnsi="Arial" w:cs="Arial"/>
+          <w:shd w:val="clear" w:color="auto" w:fill="FFFFFF"/>
+        </w:rPr>
+      </w:pPr>
+    </w:p>
+    <w:p>
+      <w:pPr>
+        <w:tabs>
+          <w:tab w:val="left" w:pos="6456"/>
+        </w:tabs>
+        <w:rPr>
+          <w:rFonts w:ascii="Arial" w:hAnsi="Arial" w:cs="Arial"/>
+          <w:color w:val="FF0000"/>
+          <w:sz w:val="28"/>
+          <w:szCs w:val="28"/>
+          <w:shd w:val="clear" w:color="auto" w:fill="FFFFFF"/>
+          <w:lang w:val="en-GB"/>
+        </w:rPr>
+      </w:pPr>
+      <w:proofErr w:type="spellStart"/>
+      <w:r>
+        <w:rPr>
+          <w:rFonts w:ascii="Arial" w:hAnsi="Arial" w:cs="Arial"/>
+          <w:color w:val="FF0000"/>
+          <w:sz w:val="28"/>
+          <w:szCs w:val="28"/>
+          <w:shd w:val="clear" w:color="auto" w:fill="FFFFFF"/>
+          <w:lang w:val="en-GB"/>
+        </w:rPr>
+        <w:t>Suzen</w:t>
+      </w:r>
+      <w:proofErr w:type="spellEnd"/>
+      <w:r>
+        <w:rPr>
+          <w:rFonts w:ascii="Arial" w:hAnsi="Arial" w:cs="Arial"/>
+          <w:color w:val="FF0000"/>
+          <w:sz w:val="28"/>
+          <w:szCs w:val="28"/>
+          <w:shd w:val="clear" w:color="auto" w:fill="FFFFFF"/>
+          <w:lang w:val="en-GB"/>
+        </w:rPr>
+        <w:t xml:space="preserve"> 7:</w:t>
+      </w:r>
+    </w:p>
+    <w:p>
+      <w:pPr>
+        <w:tabs>
+          <w:tab w:val="left" w:pos="6456"/>
+        </w:tabs>
+      </w:pPr>
+      <w:r>
+        <w:t>Полагаю, здесь надо записать в любой файл чит-код, чтобы получить флаг.</w:t>
+      </w:r>
+    </w:p>
+    <w:p>
+      <w:pPr>
+        <w:tabs>
+          <w:tab w:val="left" w:pos="6456"/>
+        </w:tabs>
+      </w:pPr>
+      <w:r>
+        <w:t xml:space="preserve">Были созданы файлы с различными чит-кодами из игры </w:t>
+      </w:r>
+      <w:r>
+        <w:rPr>
+          <w:lang w:val="en-GB"/>
+        </w:rPr>
+        <w:t>DOOM</w:t>
+      </w:r>
+      <w:r>
+        <w:t>, но, видимо, решение неверное.</w:t>
+      </w:r>
+    </w:p>
+    <w:p>
+      <w:pPr>
+        <w:tabs>
+          <w:tab w:val="left" w:pos="6456"/>
+        </w:tabs>
+        <w:rPr>
+          <w:rFonts w:ascii="Arial" w:hAnsi="Arial" w:cs="Arial"/>
+          <w:color w:val="FF0000"/>
+          <w:sz w:val="28"/>
+          <w:szCs w:val="28"/>
+          <w:shd w:val="clear" w:color="auto" w:fill="FFFFFF"/>
+          <w:lang w:val="en-GB"/>
+        </w:rPr>
+      </w:pPr>
+      <w:proofErr w:type="spellStart"/>
+      <w:r>
+        <w:rPr>
+          <w:rFonts w:ascii="Arial" w:hAnsi="Arial" w:cs="Arial"/>
+          <w:color w:val="FF0000"/>
+          <w:sz w:val="28"/>
+          <w:szCs w:val="28"/>
+          <w:shd w:val="clear" w:color="auto" w:fill="FFFFFF"/>
+          <w:lang w:val="en-GB"/>
+        </w:rPr>
+        <w:lastRenderedPageBreak/>
+        <w:t>Suzen</w:t>
+      </w:r>
+      <w:proofErr w:type="spellEnd"/>
+      <w:r>
+        <w:rPr>
+          <w:rFonts w:ascii="Arial" w:hAnsi="Arial" w:cs="Arial"/>
+          <w:color w:val="FF0000"/>
+          <w:sz w:val="28"/>
+          <w:szCs w:val="28"/>
+          <w:shd w:val="clear" w:color="auto" w:fill="FFFFFF"/>
+          <w:lang w:val="en-GB"/>
+        </w:rPr>
+        <w:t xml:space="preserve"> </w:t>
+      </w:r>
+      <w:r>
+        <w:rPr>
+          <w:rFonts w:ascii="Arial" w:hAnsi="Arial" w:cs="Arial"/>
+          <w:color w:val="FF0000"/>
+          <w:sz w:val="28"/>
+          <w:szCs w:val="28"/>
+          <w:shd w:val="clear" w:color="auto" w:fill="FFFFFF"/>
+        </w:rPr>
+        <w:t>8</w:t>
+      </w:r>
+      <w:r>
+        <w:rPr>
+          <w:rFonts w:ascii="Arial" w:hAnsi="Arial" w:cs="Arial"/>
+          <w:color w:val="FF0000"/>
+          <w:sz w:val="28"/>
+          <w:szCs w:val="28"/>
+          <w:shd w:val="clear" w:color="auto" w:fill="FFFFFF"/>
+          <w:lang w:val="en-GB"/>
+        </w:rPr>
+        <w:t>:</w:t>
+      </w:r>
+    </w:p>
+    <w:p>
+      <w:pPr>
+        <w:tabs>
+          <w:tab w:val="left" w:pos="6456"/>
+        </w:tabs>
+      </w:pPr>
+      <w:r>
+        <w:t>???</w:t>
+      </w:r>
+    </w:p>
+    <w:p>
+      <w:pPr>
+        <w:tabs>
+          <w:tab w:val="left" w:pos="6456"/>
+        </w:tabs>
+      </w:pPr>
+    </w:p>
+    <w:p>
+      <w:pPr>
+        <w:tabs>
+          <w:tab w:val="left" w:pos="6456"/>
+        </w:tabs>
+      </w:pPr>
+    </w:p>
+    <w:p>
+      <w:pPr>
+        <w:tabs>
+          <w:tab w:val="left" w:pos="6456"/>
+        </w:tabs>
+        <w:rPr>
+          <w:rFonts w:ascii="Arial" w:hAnsi="Arial" w:cs="Arial"/>
+          <w:color w:val="212529"/>
+          <w:sz w:val="32"/>
+          <w:szCs w:val="32"/>
+          <w:u w:val="single"/>
+          <w:shd w:val="clear" w:color="auto" w:fill="FFFFFF"/>
+          <w:lang w:val="en-GB"/>
+        </w:rPr>
+      </w:pPr>
+      <w:proofErr w:type="spellStart"/>
+      <w:r>
+        <w:rPr>
+          <w:rFonts w:ascii="Arial" w:hAnsi="Arial" w:cs="Arial"/>
+          <w:color w:val="212529"/>
+          <w:sz w:val="32"/>
+          <w:szCs w:val="32"/>
+          <w:u w:val="single"/>
+          <w:shd w:val="clear" w:color="auto" w:fill="FFFFFF"/>
+        </w:rPr>
+        <w:t>Recursive</w:t>
+      </w:r>
+      <w:proofErr w:type="spellEnd"/>
+      <w:r>
+        <w:rPr>
+          <w:rFonts w:ascii="Arial" w:hAnsi="Arial" w:cs="Arial"/>
+          <w:color w:val="212529"/>
+          <w:sz w:val="32"/>
+          <w:szCs w:val="32"/>
+          <w:u w:val="single"/>
+          <w:shd w:val="clear" w:color="auto" w:fill="FFFFFF"/>
+        </w:rPr>
+        <w:t xml:space="preserve"> </w:t>
+      </w:r>
+      <w:proofErr w:type="spellStart"/>
+      <w:r>
+        <w:rPr>
+          <w:rFonts w:ascii="Arial" w:hAnsi="Arial" w:cs="Arial"/>
+          <w:color w:val="212529"/>
+          <w:sz w:val="32"/>
+          <w:szCs w:val="32"/>
+          <w:u w:val="single"/>
+          <w:shd w:val="clear" w:color="auto" w:fill="FFFFFF"/>
+        </w:rPr>
+        <w:t>folders</w:t>
+      </w:r>
+      <w:proofErr w:type="spellEnd"/>
+      <w:r>
+        <w:rPr>
+          <w:rFonts w:ascii="Arial" w:hAnsi="Arial" w:cs="Arial"/>
+          <w:color w:val="212529"/>
+          <w:sz w:val="32"/>
+          <w:szCs w:val="32"/>
+          <w:u w:val="single"/>
+          <w:shd w:val="clear" w:color="auto" w:fill="FFFFFF"/>
+          <w:lang w:val="en-GB"/>
+        </w:rPr>
+        <w:t>:</w:t>
+      </w:r>
+    </w:p>
+    <w:p>
+      <w:pPr>
+        <w:tabs>
+          <w:tab w:val="left" w:pos="6456"/>
+        </w:tabs>
+        <w:rPr>
+          <w:rFonts w:ascii="Arial" w:hAnsi="Arial" w:cs="Arial"/>
+          <w:color w:val="212529"/>
+          <w:sz w:val="32"/>
+          <w:szCs w:val="32"/>
+          <w:u w:val="single"/>
+          <w:shd w:val="clear" w:color="auto" w:fill="FFFFFF"/>
+          <w:lang w:val="en-GB"/>
+        </w:rPr>
+      </w:pPr>
+    </w:p>
+    <w:p>
+      <w:pPr>
+        <w:tabs>
+          <w:tab w:val="left" w:pos="6456"/>
+        </w:tabs>
+        <w:rPr>
+          <w:rFonts w:ascii="Arial" w:hAnsi="Arial" w:cs="Arial"/>
+          <w:color w:val="FF0000"/>
+          <w:sz w:val="28"/>
+          <w:szCs w:val="28"/>
+          <w:shd w:val="clear" w:color="auto" w:fill="FFFFFF"/>
+          <w:lang w:val="en-GB"/>
+        </w:rPr>
+      </w:pPr>
+      <w:r>
+        <w:rPr>
+          <w:rFonts w:ascii="Arial" w:hAnsi="Arial" w:cs="Arial"/>
+          <w:color w:val="FF0000"/>
+          <w:sz w:val="28"/>
+          <w:szCs w:val="28"/>
+          <w:shd w:val="clear" w:color="auto" w:fill="FFFFFF"/>
+          <w:lang w:val="en-GB"/>
+        </w:rPr>
+        <w:t>Suzen11:</w:t>
+      </w:r>
+    </w:p>
+    <w:p>
+      <w:pPr>
+        <w:tabs>
+          <w:tab w:val="left" w:pos="6456"/>
+        </w:tabs>
+        <w:rPr>
+          <w:rFonts w:ascii="Arial" w:hAnsi="Arial" w:cs="Arial"/>
+          <w:color w:val="212529"/>
+          <w:shd w:val="clear" w:color="auto" w:fill="FFFFFF"/>
+        </w:rPr>
+      </w:pPr>
+      <w:r>
+        <w:rPr>
+          <w:rFonts w:ascii="Arial" w:hAnsi="Arial" w:cs="Arial"/>
+          <w:color w:val="212529"/>
+          <w:shd w:val="clear" w:color="auto" w:fill="FFFFFF"/>
+        </w:rPr>
+        <w:t xml:space="preserve">Команды </w:t>
+      </w:r>
+      <w:r>
+        <w:rPr>
+          <w:rFonts w:ascii="Arial" w:hAnsi="Arial" w:cs="Arial"/>
+          <w:color w:val="212529"/>
+          <w:shd w:val="clear" w:color="auto" w:fill="FFFFFF"/>
+          <w:lang w:val="en-GB"/>
+        </w:rPr>
+        <w:t>ls</w:t>
+      </w:r>
+      <w:r>
+        <w:rPr>
+          <w:rFonts w:ascii="Arial" w:hAnsi="Arial" w:cs="Arial"/>
+          <w:color w:val="212529"/>
+          <w:shd w:val="clear" w:color="auto" w:fill="FFFFFF"/>
+        </w:rPr>
+        <w:t xml:space="preserve">, </w:t>
+      </w:r>
+      <w:r>
+        <w:rPr>
+          <w:rFonts w:ascii="Arial" w:hAnsi="Arial" w:cs="Arial"/>
+          <w:color w:val="212529"/>
+          <w:shd w:val="clear" w:color="auto" w:fill="FFFFFF"/>
+          <w:lang w:val="en-GB"/>
+        </w:rPr>
+        <w:t>cat</w:t>
+      </w:r>
+      <w:r>
+        <w:rPr>
+          <w:rFonts w:ascii="Arial" w:hAnsi="Arial" w:cs="Arial"/>
+          <w:color w:val="212529"/>
+          <w:shd w:val="clear" w:color="auto" w:fill="FFFFFF"/>
+        </w:rPr>
+        <w:t xml:space="preserve">, </w:t>
+      </w:r>
+      <w:r>
+        <w:rPr>
+          <w:rFonts w:ascii="Arial" w:hAnsi="Arial" w:cs="Arial"/>
+          <w:color w:val="212529"/>
+          <w:shd w:val="clear" w:color="auto" w:fill="FFFFFF"/>
+          <w:lang w:val="en-GB"/>
+        </w:rPr>
+        <w:t>more</w:t>
+      </w:r>
+      <w:r>
+        <w:rPr>
+          <w:rFonts w:ascii="Arial" w:hAnsi="Arial" w:cs="Arial"/>
+          <w:color w:val="212529"/>
+          <w:shd w:val="clear" w:color="auto" w:fill="FFFFFF"/>
+        </w:rPr>
+        <w:t xml:space="preserve">, </w:t>
+      </w:r>
+      <w:r>
+        <w:rPr>
+          <w:rFonts w:ascii="Arial" w:hAnsi="Arial" w:cs="Arial"/>
+          <w:color w:val="212529"/>
+          <w:shd w:val="clear" w:color="auto" w:fill="FFFFFF"/>
+          <w:lang w:val="en-GB"/>
+        </w:rPr>
+        <w:t>less</w:t>
+      </w:r>
+      <w:r>
+        <w:rPr>
+          <w:rFonts w:ascii="Arial" w:hAnsi="Arial" w:cs="Arial"/>
+          <w:color w:val="212529"/>
+          <w:shd w:val="clear" w:color="auto" w:fill="FFFFFF"/>
+        </w:rPr>
+        <w:t xml:space="preserve">, </w:t>
+      </w:r>
+      <w:r>
+        <w:rPr>
+          <w:rFonts w:ascii="Arial" w:hAnsi="Arial" w:cs="Arial"/>
+          <w:color w:val="212529"/>
+          <w:shd w:val="clear" w:color="auto" w:fill="FFFFFF"/>
+          <w:lang w:val="en-GB"/>
+        </w:rPr>
+        <w:t>head</w:t>
+      </w:r>
+      <w:r>
+        <w:rPr>
+          <w:rFonts w:ascii="Arial" w:hAnsi="Arial" w:cs="Arial"/>
+          <w:color w:val="212529"/>
+          <w:shd w:val="clear" w:color="auto" w:fill="FFFFFF"/>
+        </w:rPr>
+        <w:t xml:space="preserve">, </w:t>
+      </w:r>
+      <w:r>
+        <w:rPr>
+          <w:rFonts w:ascii="Arial" w:hAnsi="Arial" w:cs="Arial"/>
+          <w:color w:val="212529"/>
+          <w:shd w:val="clear" w:color="auto" w:fill="FFFFFF"/>
+          <w:lang w:val="en-GB"/>
+        </w:rPr>
+        <w:t>tail</w:t>
+      </w:r>
+      <w:r>
+        <w:rPr>
+          <w:rFonts w:ascii="Arial" w:hAnsi="Arial" w:cs="Arial"/>
+          <w:color w:val="212529"/>
+          <w:shd w:val="clear" w:color="auto" w:fill="FFFFFF"/>
+        </w:rPr>
+        <w:t xml:space="preserve"> не работают. </w:t>
+      </w:r>
+      <w:r>
+        <w:rPr>
+          <w:rFonts w:ascii="Arial" w:hAnsi="Arial" w:cs="Arial"/>
+          <w:color w:val="212529"/>
+          <w:shd w:val="clear" w:color="auto" w:fill="FFFFFF"/>
+        </w:rPr>
+        <w:t>Как прочитать файл?</w:t>
+      </w:r>
+    </w:p>
+    <w:p>
+      <w:pPr>
+        <w:tabs>
+          <w:tab w:val="left" w:pos="6456"/>
+        </w:tabs>
+        <w:rPr>
+          <w:rFonts w:ascii="Arial" w:hAnsi="Arial" w:cs="Arial"/>
+          <w:color w:val="FF0000"/>
+          <w:sz w:val="28"/>
+          <w:szCs w:val="28"/>
+          <w:shd w:val="clear" w:color="auto" w:fill="FFFFFF"/>
+          <w:lang w:val="en-GB"/>
+        </w:rPr>
+      </w:pPr>
+      <w:r>
+        <w:rPr>
+          <w:rFonts w:ascii="Arial" w:hAnsi="Arial" w:cs="Arial"/>
+          <w:color w:val="FF0000"/>
+          <w:sz w:val="28"/>
+          <w:szCs w:val="28"/>
+          <w:shd w:val="clear" w:color="auto" w:fill="FFFFFF"/>
+          <w:lang w:val="en-GB"/>
+        </w:rPr>
+        <w:t>Suzen1</w:t>
+      </w:r>
+      <w:r>
+        <w:rPr>
+          <w:rFonts w:ascii="Arial" w:hAnsi="Arial" w:cs="Arial"/>
+          <w:color w:val="FF0000"/>
+          <w:sz w:val="28"/>
+          <w:szCs w:val="28"/>
+          <w:shd w:val="clear" w:color="auto" w:fill="FFFFFF"/>
+        </w:rPr>
+        <w:t>2</w:t>
+      </w:r>
+      <w:r>
+        <w:rPr>
+          <w:rFonts w:ascii="Arial" w:hAnsi="Arial" w:cs="Arial"/>
+          <w:color w:val="FF0000"/>
+          <w:sz w:val="28"/>
+          <w:szCs w:val="28"/>
+          <w:shd w:val="clear" w:color="auto" w:fill="FFFFFF"/>
+          <w:lang w:val="en-GB"/>
+        </w:rPr>
+        <w:t>:</w:t>
+      </w:r>
+    </w:p>
+    <w:p>
+      <w:pPr>
+        <w:tabs>
+          <w:tab w:val="left" w:pos="6456"/>
+        </w:tabs>
+        <w:rPr>
+          <w:rFonts w:ascii="Arial" w:hAnsi="Arial" w:cs="Arial"/>
+          <w:color w:val="212529"/>
+          <w:shd w:val="clear" w:color="auto" w:fill="FFFFFF"/>
+        </w:rPr>
+      </w:pPr>
+      <w:r>
+        <w:rPr>
+          <w:noProof/>
+        </w:rPr>
+        <w:drawing>
+          <wp:inline distT="0" distB="0" distL="0" distR="0" wp14:anchorId="5537DD39" wp14:editId="5B2EB8EF">
+            <wp:extent cx="3657600" cy="714375"/>
+            <wp:effectExtent l="0" t="0" r="0" b="9525"/>
+            <wp:docPr id="2" name="Рисунок 2"/>
+            <wp:cNvGraphicFramePr>
+              <a:graphicFrameLocks xmlns:a="http://schemas.openxmlformats.org/drawingml/2006/main" noChangeAspect="1"/>
+            </wp:cNvGraphicFramePr>
+            <a:graphic xmlns:a="http://schemas.openxmlformats.org/drawingml/2006/main">
+              <a:graphicData uri="http://schemas.openxmlformats.org/drawingml/2006/picture">
+                <pic:pic xmlns:pic="http://schemas.openxmlformats.org/drawingml/2006/picture">
+                  <pic:nvPicPr>
+                    <pic:cNvPr id="1" name=""/>
+                    <pic:cNvPicPr/>
+                  </pic:nvPicPr>
+                  <pic:blipFill>
+                    <a:blip r:embed="rId34"/>
+                    <a:stretch>
+                      <a:fillRect/>
+                    </a:stretch>
+                  </pic:blipFill>
+                  <pic:spPr>
+                    <a:xfrm>
+                      <a:off x="0" y="0"/>
+                      <a:ext cx="3657600" cy="714375"/>
+                    </a:xfrm>
+                    <a:prstGeom prst="rect">
+                      <a:avLst/>
+                    </a:prstGeom>
+                  </pic:spPr>
+                </pic:pic>
+              </a:graphicData>
+            </a:graphic>
+          </wp:inline>
+        </w:drawing>
+      </w:r>
+    </w:p>
+    <w:p>
+      <w:pPr>
+        <w:tabs>
+          <w:tab w:val="left" w:pos="6456"/>
+        </w:tabs>
+        <w:rPr>
+          <w:rFonts w:ascii="Arial" w:hAnsi="Arial" w:cs="Arial"/>
+          <w:color w:val="212529"/>
+          <w:shd w:val="clear" w:color="auto" w:fill="FFFFFF"/>
+        </w:rPr>
+      </w:pPr>
+    </w:p>
+    <w:p>
+      <w:pPr>
+        <w:tabs>
+          <w:tab w:val="left" w:pos="6456"/>
+        </w:tabs>
+        <w:rPr>
+          <w:rFonts w:ascii="Arial" w:hAnsi="Arial" w:cs="Arial"/>
+          <w:color w:val="212529"/>
+          <w:shd w:val="clear" w:color="auto" w:fill="FFFFFF"/>
+        </w:rPr>
+      </w:pPr>
+    </w:p>
+    <w:p>
+      <w:pPr>
+        <w:tabs>
+          <w:tab w:val="left" w:pos="6456"/>
+        </w:tabs>
+        <w:rPr>
+          <w:rFonts w:ascii="Arial" w:hAnsi="Arial" w:cs="Arial"/>
+          <w:color w:val="212529"/>
+          <w:shd w:val="clear" w:color="auto" w:fill="FFFFFF"/>
+          <w:lang w:val="en-GB"/>
+        </w:rPr>
+      </w:pPr>
+      <w:proofErr w:type="spellStart"/>
+      <w:r>
+        <w:rPr>
+          <w:rFonts w:ascii="Arial" w:hAnsi="Arial" w:cs="Arial"/>
+          <w:color w:val="212529"/>
+          <w:shd w:val="clear" w:color="auto" w:fill="FFFFFF"/>
+          <w:lang w:val="en-GB"/>
+        </w:rPr>
+        <w:t>Suzen</w:t>
+      </w:r>
+      <w:proofErr w:type="spellEnd"/>
+      <w:r>
+        <w:rPr>
+          <w:rFonts w:ascii="Arial" w:hAnsi="Arial" w:cs="Arial"/>
+          <w:color w:val="212529"/>
+          <w:shd w:val="clear" w:color="auto" w:fill="FFFFFF"/>
+          <w:lang w:val="en-GB"/>
+        </w:rPr>
+        <w:t xml:space="preserve"> 1101:</w:t>
+      </w:r>
+    </w:p>
+    <w:p>
+      <w:pPr>
+        <w:tabs>
+          <w:tab w:val="left" w:pos="6456"/>
+        </w:tabs>
+        <w:rPr>
+          <w:rFonts w:ascii="Arial" w:hAnsi="Arial" w:cs="Arial"/>
+          <w:color w:val="212529"/>
+          <w:shd w:val="clear" w:color="auto" w:fill="FFFFFF"/>
+        </w:rPr>
+      </w:pPr>
+      <w:r>
+        <w:rPr>
+          <w:noProof/>
+        </w:rPr>
+        <w:drawing>
+          <wp:inline distT="0" distB="0" distL="0" distR="0" wp14:anchorId="2D4C7297" wp14:editId="68D4C359">
+            <wp:extent cx="3171825" cy="638175"/>
+            <wp:effectExtent l="0" t="0" r="9525" b="9525"/>
+            <wp:docPr id="3" name="Рисунок 3"/>
+            <wp:cNvGraphicFramePr>
+              <a:graphicFrameLocks xmlns:a="http://schemas.openxmlformats.org/drawingml/2006/main" noChangeAspect="1"/>
+            </wp:cNvGraphicFramePr>
+            <a:graphic xmlns:a="http://schemas.openxmlformats.org/drawingml/2006/main">
+              <a:graphicData uri="http://schemas.openxmlformats.org/drawingml/2006/picture">
+                <pic:pic xmlns:pic="http://schemas.openxmlformats.org/drawingml/2006/picture">
+                  <pic:nvPicPr>
+                    <pic:cNvPr id="1" name=""/>
+                    <pic:cNvPicPr/>
+                  </pic:nvPicPr>
+                  <pic:blipFill>
+                    <a:blip r:embed="rId35"/>
+                    <a:stretch>
+                      <a:fillRect/>
+                    </a:stretch>
+                  </pic:blipFill>
+                  <pic:spPr>
+                    <a:xfrm>
+                      <a:off x="0" y="0"/>
+                      <a:ext cx="3171825" cy="638175"/>
+                    </a:xfrm>
+                    <a:prstGeom prst="rect">
+                      <a:avLst/>
+                    </a:prstGeom>
+                  </pic:spPr>
+                </pic:pic>
+              </a:graphicData>
+            </a:graphic>
+          </wp:inline>
+        </w:drawing>
+      </w:r>
+    </w:p>
+    <w:p>
+      <w:pPr>
+        <w:tabs>
+          <w:tab w:val="left" w:pos="6456"/>
+        </w:tabs>
+        <w:rPr>
+          <w:sz w:val="28"/>
+          <w:szCs w:val="28"/>
+        </w:rPr>
+      </w:pPr>
+      <w:r>
+        <w:rPr>
+          <w:noProof/>
+        </w:rPr>
+        <w:drawing>
+          <wp:inline distT="0" distB="0" distL="0" distR="0" wp14:anchorId="6F3B903C" wp14:editId="5B192D7B">
+            <wp:extent cx="3019425" cy="504825"/>
+            <wp:effectExtent l="0" t="0" r="9525" b="9525"/>
+            <wp:docPr id="4" name="Рисунок 4"/>
+            <wp:cNvGraphicFramePr>
+              <a:graphicFrameLocks xmlns:a="http://schemas.openxmlformats.org/drawingml/2006/main" noChangeAspect="1"/>
+            </wp:cNvGraphicFramePr>
+            <a:graphic xmlns:a="http://schemas.openxmlformats.org/drawingml/2006/main">
+              <a:graphicData uri="http://schemas.openxmlformats.org/drawingml/2006/picture">
+                <pic:pic xmlns:pic="http://schemas.openxmlformats.org/drawingml/2006/picture">
+                  <pic:nvPicPr>
+                    <pic:cNvPr id="1" name=""/>
+                    <pic:cNvPicPr/>
+                  </pic:nvPicPr>
+                  <pic:blipFill>
+                    <a:blip r:embed="rId36"/>
+                    <a:stretch>
+                      <a:fillRect/>
+                    </a:stretch>
+                  </pic:blipFill>
+                  <pic:spPr>
+                    <a:xfrm>
+                      <a:off x="0" y="0"/>
+                      <a:ext cx="3019425" cy="504825"/>
+                    </a:xfrm>
+                    <a:prstGeom prst="rect">
+                      <a:avLst/>
+                    </a:prstGeom>
+                  </pic:spPr>
+                </pic:pic>
+              </a:graphicData>
+            </a:graphic>
+          </wp:inline>
+        </w:drawing>
       </w:r>
       <w:bookmarkStart w:id="0" w:name="_GoBack"/>
       <w:bookmarkEnd w:id="0"/>
@@ -3146,8 +4685,8 @@
           <w:tab w:val="left" w:pos="6456"/>
         </w:tabs>
         <w:rPr>
-          <w:sz w:val="24"/>
-          <w:szCs w:val="24"/>
+          <w:sz w:val="28"/>
+          <w:szCs w:val="28"/>
         </w:rPr>
       </w:pPr>
     </w:p>
